--- a/fuentes/contenidos/grado06/guion10/CS_06_10_CO.docx
+++ b/fuentes/contenidos/grado06/guion10/CS_06_10_CO.docx
@@ -2063,9 +2063,9 @@
                 <w:noProof/>
               </w:rPr>
               <w:drawing>
-                <wp:inline distT="0" distB="0" distL="0" distR="0" wp14:anchorId="5ACA0B50" wp14:editId="6D43C575">
-                  <wp:extent cx="1884680" cy="1291626"/>
-                  <wp:effectExtent l="0" t="0" r="1270" b="3810"/>
+                <wp:inline distT="0" distB="0" distL="0" distR="0" wp14:anchorId="5ACA0B50" wp14:editId="068A1B87">
+                  <wp:extent cx="1438668" cy="985962"/>
+                  <wp:effectExtent l="0" t="0" r="0" b="5080"/>
                   <wp:docPr id="20" name="Imagen 20" descr="http://profesores.aulaplaneta.com/DNNPlayerPackages/Package14200/InfoGuion/cuadernoestudio/images_xml/CS_07_02_img1_small.jpg"/>
                   <wp:cNvGraphicFramePr>
                     <a:graphicFrameLocks xmlns:a="http://schemas.openxmlformats.org/drawingml/2006/main" noChangeAspect="1"/>
@@ -2095,7 +2095,7 @@
                         <pic:spPr bwMode="auto">
                           <a:xfrm>
                             <a:off x="0" y="0"/>
-                            <a:ext cx="1887518" cy="1293571"/>
+                            <a:ext cx="1442154" cy="988351"/>
                           </a:xfrm>
                           <a:prstGeom prst="rect">
                             <a:avLst/>
@@ -2111,6 +2111,14 @@
                 </wp:inline>
               </w:drawing>
             </w:r>
+          </w:p>
+          <w:p>
+            <w:pPr>
+              <w:jc w:val="both"/>
+              <w:rPr>
+                <w:rFonts w:asciiTheme="minorHAnsi" w:hAnsiTheme="minorHAnsi"/>
+              </w:rPr>
+            </w:pPr>
           </w:p>
         </w:tc>
       </w:tr>
@@ -3331,8 +3339,8 @@
                 <w:noProof/>
               </w:rPr>
               <w:drawing>
-                <wp:inline distT="0" distB="0" distL="0" distR="0" wp14:anchorId="134E885F" wp14:editId="464D7D98">
-                  <wp:extent cx="2255520" cy="1146109"/>
+                <wp:inline distT="0" distB="0" distL="0" distR="0" wp14:anchorId="134E885F" wp14:editId="74F45995">
+                  <wp:extent cx="1741335" cy="884834"/>
                   <wp:effectExtent l="0" t="0" r="0" b="0"/>
                   <wp:docPr id="22" name="Imagen 22" descr="http://profesores.aulaplaneta.com/DNNPlayerPackages/Package14200/InfoGuion/cuadernoestudio/images_xml/CS_07_02_img2_zoom.jpg"/>
                   <wp:cNvGraphicFramePr>
@@ -3363,7 +3371,7 @@
                         <pic:spPr bwMode="auto">
                           <a:xfrm>
                             <a:off x="0" y="0"/>
-                            <a:ext cx="2270470" cy="1153706"/>
+                            <a:ext cx="1754594" cy="891571"/>
                           </a:xfrm>
                           <a:prstGeom prst="rect">
                             <a:avLst/>
@@ -3380,6 +3388,15 @@
               </w:drawing>
             </w:r>
           </w:p>
+          <w:p>
+            <w:pPr>
+              <w:jc w:val="both"/>
+              <w:rPr>
+                <w:rFonts w:asciiTheme="minorHAnsi" w:hAnsiTheme="minorHAnsi"/>
+                <w:noProof/>
+              </w:rPr>
+            </w:pPr>
+          </w:p>
         </w:tc>
       </w:tr>
       <w:tr>
@@ -3496,15 +3513,7 @@
                 <w:rFonts w:asciiTheme="minorHAnsi" w:hAnsiTheme="minorHAnsi"/>
                 <w:sz w:val="18"/>
               </w:rPr>
-              <w:t xml:space="preserve">, rodeada por un único océano, empezó a fracturarse </w:t>
-            </w:r>
-            <w:r>
-              <w:rPr>
-                <w:rFonts w:asciiTheme="minorHAnsi" w:hAnsiTheme="minorHAnsi"/>
-                <w:sz w:val="18"/>
-              </w:rPr>
-              <w:lastRenderedPageBreak/>
-              <w:t>para dar lugar a la distribución actual de los continentes.</w:t>
+              <w:t>, rodeada por un único océano, empezó a fracturarse para dar lugar a la distribución actual de los continentes.</w:t>
             </w:r>
           </w:p>
         </w:tc>
@@ -4667,16 +4676,7 @@
                 <w:sz w:val="18"/>
                 <w:szCs w:val="18"/>
               </w:rPr>
-              <w:t xml:space="preserve">Sugerimos realizar algunas preguntas para asegurar la comprensión de la información </w:t>
-            </w:r>
-            <w:r>
-              <w:rPr>
-                <w:rFonts w:asciiTheme="minorHAnsi" w:hAnsiTheme="minorHAnsi" w:cs="Arial"/>
-                <w:sz w:val="18"/>
-                <w:szCs w:val="18"/>
-              </w:rPr>
-              <w:lastRenderedPageBreak/>
-              <w:t>que aporta la animación: </w:t>
+              <w:t>Sugerimos realizar algunas preguntas para asegurar la comprensión de la información que aporta la animación: </w:t>
             </w:r>
           </w:p>
           <w:p>
@@ -4696,6 +4696,7 @@
                 <w:sz w:val="18"/>
                 <w:szCs w:val="18"/>
               </w:rPr>
+              <w:lastRenderedPageBreak/>
               <w:t>- ¿Qué son las placas tectónicas?</w:t>
             </w:r>
           </w:p>
@@ -5245,16 +5246,7 @@
                 <w:sz w:val="18"/>
                 <w:szCs w:val="18"/>
               </w:rPr>
-              <w:t xml:space="preserve">En la actualidad se pueden distinguir siete grandes placas litosféricas: del Pacífico, Indoaustraliana, Antártica, Norteamericana, Sudamericana, Euroasiática y Africana. Además de estas, también existen otras placas medianas y pequeñas que van en </w:t>
-            </w:r>
-            <w:r>
-              <w:rPr>
-                <w:rFonts w:asciiTheme="minorHAnsi" w:hAnsiTheme="minorHAnsi" w:cs="Arial"/>
-                <w:sz w:val="18"/>
-                <w:szCs w:val="18"/>
-              </w:rPr>
-              <w:lastRenderedPageBreak/>
-              <w:t>aumento.</w:t>
+              <w:t>En la actualidad se pueden distinguir siete grandes placas litosféricas: del Pacífico, Indoaustraliana, Antártica, Norteamericana, Sudamericana, Euroasiática y Africana. Además de estas, también existen otras placas medianas y pequeñas que van en aumento.</w:t>
             </w:r>
           </w:p>
           <w:p>
@@ -5274,6 +5266,7 @@
                 <w:sz w:val="18"/>
                 <w:szCs w:val="18"/>
               </w:rPr>
+              <w:lastRenderedPageBreak/>
               <w:t>La formación del relieve</w:t>
             </w:r>
           </w:p>
@@ -6383,6 +6376,14 @@
               </w:drawing>
             </w:r>
           </w:p>
+          <w:p>
+            <w:pPr>
+              <w:jc w:val="both"/>
+              <w:rPr>
+                <w:rFonts w:asciiTheme="minorHAnsi" w:hAnsiTheme="minorHAnsi"/>
+              </w:rPr>
+            </w:pPr>
+          </w:p>
         </w:tc>
       </w:tr>
       <w:tr>
@@ -7049,6 +7050,7 @@
               <w:jc w:val="both"/>
               <w:rPr>
                 <w:rFonts w:asciiTheme="minorHAnsi" w:hAnsiTheme="minorHAnsi"/>
+                <w:sz w:val="18"/>
               </w:rPr>
             </w:pPr>
             <w:r>
@@ -7058,6 +7060,75 @@
               </w:rPr>
               <w:t>Ilustración de fallas terrestres</w:t>
             </w:r>
+          </w:p>
+          <w:p>
+            <w:pPr>
+              <w:jc w:val="both"/>
+              <w:rPr>
+                <w:rFonts w:asciiTheme="minorHAnsi" w:hAnsiTheme="minorHAnsi"/>
+              </w:rPr>
+            </w:pPr>
+            <w:r>
+              <w:rPr>
+                <w:noProof/>
+              </w:rPr>
+              <w:drawing>
+                <wp:inline distT="0" distB="0" distL="0" distR="0" wp14:anchorId="6B0A4D48" wp14:editId="15ECC95B">
+                  <wp:extent cx="1041620" cy="732379"/>
+                  <wp:effectExtent l="0" t="0" r="6350" b="0"/>
+                  <wp:docPr id="2" name="Imagen 2" descr="http://profesores.aulaplaneta.com/DNNPlayerPackages/Package14200/InfoGuion/cuadernoestudio/images_xml/CS_07_02_img4_small.jpg"/>
+                  <wp:cNvGraphicFramePr>
+                    <a:graphicFrameLocks xmlns:a="http://schemas.openxmlformats.org/drawingml/2006/main" noChangeAspect="1"/>
+                  </wp:cNvGraphicFramePr>
+                  <a:graphic xmlns:a="http://schemas.openxmlformats.org/drawingml/2006/main">
+                    <a:graphicData uri="http://schemas.openxmlformats.org/drawingml/2006/picture">
+                      <pic:pic xmlns:pic="http://schemas.openxmlformats.org/drawingml/2006/picture">
+                        <pic:nvPicPr>
+                          <pic:cNvPr id="0" name="Picture 1" descr="http://profesores.aulaplaneta.com/DNNPlayerPackages/Package14200/InfoGuion/cuadernoestudio/images_xml/CS_07_02_img4_small.jpg"/>
+                          <pic:cNvPicPr>
+                            <a:picLocks noChangeAspect="1" noChangeArrowheads="1"/>
+                          </pic:cNvPicPr>
+                        </pic:nvPicPr>
+                        <pic:blipFill>
+                          <a:blip r:embed="rId15">
+                            <a:extLst>
+                              <a:ext uri="{28A0092B-C50C-407E-A947-70E740481C1C}">
+                                <a14:useLocalDpi xmlns:a14="http://schemas.microsoft.com/office/drawing/2010/main" val="0"/>
+                              </a:ext>
+                            </a:extLst>
+                          </a:blip>
+                          <a:srcRect/>
+                          <a:stretch>
+                            <a:fillRect/>
+                          </a:stretch>
+                        </pic:blipFill>
+                        <pic:spPr bwMode="auto">
+                          <a:xfrm>
+                            <a:off x="0" y="0"/>
+                            <a:ext cx="1041711" cy="732443"/>
+                          </a:xfrm>
+                          <a:prstGeom prst="rect">
+                            <a:avLst/>
+                          </a:prstGeom>
+                          <a:noFill/>
+                          <a:ln>
+                            <a:noFill/>
+                          </a:ln>
+                        </pic:spPr>
+                      </pic:pic>
+                    </a:graphicData>
+                  </a:graphic>
+                </wp:inline>
+              </w:drawing>
+            </w:r>
+          </w:p>
+          <w:p>
+            <w:pPr>
+              <w:jc w:val="both"/>
+              <w:rPr>
+                <w:rFonts w:asciiTheme="minorHAnsi" w:hAnsiTheme="minorHAnsi"/>
+              </w:rPr>
+            </w:pPr>
           </w:p>
         </w:tc>
       </w:tr>
@@ -7223,7 +7294,6 @@
       <w:pPr>
         <w:shd w:val="clear" w:color="auto" w:fill="FFFFFF"/>
         <w:spacing w:after="0" w:line="345" w:lineRule="atLeast"/>
-        <w:jc w:val="both"/>
         <w:rPr>
           <w:rFonts w:asciiTheme="minorHAnsi" w:eastAsia="Times New Roman" w:hAnsiTheme="minorHAnsi" w:cs="Arial"/>
           <w:color w:val="auto"/>
@@ -7238,6 +7308,7 @@
           <w:sz w:val="22"/>
           <w:szCs w:val="22"/>
         </w:rPr>
+        <w:lastRenderedPageBreak/>
         <w:t>Los </w:t>
       </w:r>
       <w:r>
@@ -7468,7 +7539,6 @@
           <w:sz w:val="22"/>
           <w:szCs w:val="22"/>
         </w:rPr>
-        <w:lastRenderedPageBreak/>
         <w:t>La </w:t>
       </w:r>
       <w:r>
@@ -7790,6 +7860,79 @@
               <w:t>Cataratas del Niágara</w:t>
             </w:r>
           </w:p>
+          <w:p>
+            <w:pPr>
+              <w:jc w:val="both"/>
+              <w:rPr>
+                <w:rFonts w:asciiTheme="minorHAnsi" w:hAnsiTheme="minorHAnsi"/>
+                <w:sz w:val="18"/>
+                <w:szCs w:val="18"/>
+              </w:rPr>
+            </w:pPr>
+            <w:r>
+              <w:rPr>
+                <w:noProof/>
+              </w:rPr>
+              <w:drawing>
+                <wp:inline distT="0" distB="0" distL="0" distR="0" wp14:anchorId="0916095B" wp14:editId="71EDFB8B">
+                  <wp:extent cx="1167256" cy="763325"/>
+                  <wp:effectExtent l="0" t="0" r="0" b="0"/>
+                  <wp:docPr id="3" name="Imagen 3" descr="http://profesores.aulaplaneta.com/DNNPlayerPackages/Package14200/InfoGuion/cuadernoestudio/images_xml/CS_07_02_img5_small.jpg"/>
+                  <wp:cNvGraphicFramePr>
+                    <a:graphicFrameLocks xmlns:a="http://schemas.openxmlformats.org/drawingml/2006/main" noChangeAspect="1"/>
+                  </wp:cNvGraphicFramePr>
+                  <a:graphic xmlns:a="http://schemas.openxmlformats.org/drawingml/2006/main">
+                    <a:graphicData uri="http://schemas.openxmlformats.org/drawingml/2006/picture">
+                      <pic:pic xmlns:pic="http://schemas.openxmlformats.org/drawingml/2006/picture">
+                        <pic:nvPicPr>
+                          <pic:cNvPr id="0" name="Picture 3" descr="http://profesores.aulaplaneta.com/DNNPlayerPackages/Package14200/InfoGuion/cuadernoestudio/images_xml/CS_07_02_img5_small.jpg"/>
+                          <pic:cNvPicPr>
+                            <a:picLocks noChangeAspect="1" noChangeArrowheads="1"/>
+                          </pic:cNvPicPr>
+                        </pic:nvPicPr>
+                        <pic:blipFill>
+                          <a:blip r:embed="rId16">
+                            <a:extLst>
+                              <a:ext uri="{28A0092B-C50C-407E-A947-70E740481C1C}">
+                                <a14:useLocalDpi xmlns:a14="http://schemas.microsoft.com/office/drawing/2010/main" val="0"/>
+                              </a:ext>
+                            </a:extLst>
+                          </a:blip>
+                          <a:srcRect/>
+                          <a:stretch>
+                            <a:fillRect/>
+                          </a:stretch>
+                        </pic:blipFill>
+                        <pic:spPr bwMode="auto">
+                          <a:xfrm>
+                            <a:off x="0" y="0"/>
+                            <a:ext cx="1167301" cy="763355"/>
+                          </a:xfrm>
+                          <a:prstGeom prst="rect">
+                            <a:avLst/>
+                          </a:prstGeom>
+                          <a:noFill/>
+                          <a:ln>
+                            <a:noFill/>
+                          </a:ln>
+                        </pic:spPr>
+                      </pic:pic>
+                    </a:graphicData>
+                  </a:graphic>
+                </wp:inline>
+              </w:drawing>
+            </w:r>
+          </w:p>
+          <w:p>
+            <w:pPr>
+              <w:jc w:val="both"/>
+              <w:rPr>
+                <w:rFonts w:asciiTheme="minorHAnsi" w:hAnsiTheme="minorHAnsi"/>
+                <w:sz w:val="18"/>
+                <w:szCs w:val="18"/>
+              </w:rPr>
+            </w:pPr>
+          </w:p>
         </w:tc>
       </w:tr>
       <w:tr>
@@ -8623,7 +8766,6 @@
                 <w:sz w:val="18"/>
                 <w:szCs w:val="18"/>
               </w:rPr>
-              <w:lastRenderedPageBreak/>
               <w:t>- ¿Cuáles son los agentes internos que influyen en la definición del relieve?  ¿Lo forman o lo modelan?</w:t>
             </w:r>
           </w:p>
@@ -8926,6 +9068,7 @@
                 <w:sz w:val="18"/>
                 <w:szCs w:val="18"/>
               </w:rPr>
+              <w:lastRenderedPageBreak/>
               <w:t>Agentes internos</w:t>
             </w:r>
           </w:p>
@@ -9111,17 +9254,7 @@
                 <w:sz w:val="18"/>
                 <w:szCs w:val="18"/>
               </w:rPr>
-              <w:t xml:space="preserve">: movimiento subterráneo brusco producido por el rozamiento </w:t>
-            </w:r>
-            <w:r>
-              <w:rPr>
-                <w:rFonts w:asciiTheme="minorHAnsi" w:eastAsia="Times New Roman" w:hAnsiTheme="minorHAnsi" w:cs="Arial"/>
-                <w:color w:val="auto"/>
-                <w:sz w:val="18"/>
-                <w:szCs w:val="18"/>
-              </w:rPr>
-              <w:lastRenderedPageBreak/>
-              <w:t>entre placas tectónicas que provocan rupturas en la corteza terrestre. Su intensidad se mide utilizando la </w:t>
+              <w:t>: movimiento subterráneo brusco producido por el rozamiento entre placas tectónicas que provocan rupturas en la corteza terrestre. Su intensidad se mide utilizando la </w:t>
             </w:r>
             <w:r>
               <w:rPr>
@@ -9741,6 +9874,7 @@
           <w:color w:val="000000"/>
           <w:highlight w:val="yellow"/>
         </w:rPr>
+        <w:lastRenderedPageBreak/>
         <w:t>[</w:t>
       </w:r>
       <w:r>
@@ -9887,7 +10021,7 @@
         </w:rPr>
         <w:t xml:space="preserve"> </w:t>
       </w:r>
-      <w:hyperlink r:id="rId15" w:history="1">
+      <w:hyperlink r:id="rId17" w:history="1">
         <w:r>
           <w:rPr>
             <w:rStyle w:val="Hipervnculo"/>
@@ -10099,7 +10233,6 @@
           <w:sz w:val="21"/>
           <w:szCs w:val="21"/>
         </w:rPr>
-        <w:lastRenderedPageBreak/>
         <w:t>Los </w:t>
       </w:r>
       <w:r>
@@ -10544,6 +10677,79 @@
               <w:t>Callejón de Huaylas en la cordillera de los Andes</w:t>
             </w:r>
           </w:p>
+          <w:p>
+            <w:pPr>
+              <w:jc w:val="both"/>
+              <w:rPr>
+                <w:rFonts w:asciiTheme="minorHAnsi" w:hAnsiTheme="minorHAnsi"/>
+                <w:sz w:val="18"/>
+                <w:szCs w:val="18"/>
+              </w:rPr>
+            </w:pPr>
+            <w:r>
+              <w:rPr>
+                <w:noProof/>
+              </w:rPr>
+              <w:drawing>
+                <wp:inline distT="0" distB="0" distL="0" distR="0" wp14:anchorId="5FCCDE92" wp14:editId="5D989EE8">
+                  <wp:extent cx="1502796" cy="991425"/>
+                  <wp:effectExtent l="0" t="0" r="2540" b="0"/>
+                  <wp:docPr id="4" name="Imagen 4" descr="http://static0.planetasaber.com/encyclopedia/Data/Imagenes/FOTOS/000LDR01.jpg"/>
+                  <wp:cNvGraphicFramePr>
+                    <a:graphicFrameLocks xmlns:a="http://schemas.openxmlformats.org/drawingml/2006/main" noChangeAspect="1"/>
+                  </wp:cNvGraphicFramePr>
+                  <a:graphic xmlns:a="http://schemas.openxmlformats.org/drawingml/2006/main">
+                    <a:graphicData uri="http://schemas.openxmlformats.org/drawingml/2006/picture">
+                      <pic:pic xmlns:pic="http://schemas.openxmlformats.org/drawingml/2006/picture">
+                        <pic:nvPicPr>
+                          <pic:cNvPr id="0" name="Picture 5" descr="http://static0.planetasaber.com/encyclopedia/Data/Imagenes/FOTOS/000LDR01.jpg"/>
+                          <pic:cNvPicPr>
+                            <a:picLocks noChangeAspect="1" noChangeArrowheads="1"/>
+                          </pic:cNvPicPr>
+                        </pic:nvPicPr>
+                        <pic:blipFill>
+                          <a:blip r:embed="rId18">
+                            <a:extLst>
+                              <a:ext uri="{28A0092B-C50C-407E-A947-70E740481C1C}">
+                                <a14:useLocalDpi xmlns:a14="http://schemas.microsoft.com/office/drawing/2010/main" val="0"/>
+                              </a:ext>
+                            </a:extLst>
+                          </a:blip>
+                          <a:srcRect/>
+                          <a:stretch>
+                            <a:fillRect/>
+                          </a:stretch>
+                        </pic:blipFill>
+                        <pic:spPr bwMode="auto">
+                          <a:xfrm>
+                            <a:off x="0" y="0"/>
+                            <a:ext cx="1507885" cy="994782"/>
+                          </a:xfrm>
+                          <a:prstGeom prst="rect">
+                            <a:avLst/>
+                          </a:prstGeom>
+                          <a:noFill/>
+                          <a:ln>
+                            <a:noFill/>
+                          </a:ln>
+                        </pic:spPr>
+                      </pic:pic>
+                    </a:graphicData>
+                  </a:graphic>
+                </wp:inline>
+              </w:drawing>
+            </w:r>
+          </w:p>
+          <w:p>
+            <w:pPr>
+              <w:jc w:val="both"/>
+              <w:rPr>
+                <w:rFonts w:asciiTheme="minorHAnsi" w:hAnsiTheme="minorHAnsi"/>
+                <w:sz w:val="18"/>
+                <w:szCs w:val="18"/>
+              </w:rPr>
+            </w:pPr>
+          </w:p>
         </w:tc>
       </w:tr>
       <w:tr>
@@ -10590,7 +10796,7 @@
                 <w:sz w:val="18"/>
                 <w:szCs w:val="18"/>
               </w:rPr>
-              <w:t>/BCRedir.aspx?URL=/encyclopedia/default.asp?idpack=9&amp;idpil=000LDR01&amp;ruta=Buscador</w:t>
+              <w:t>http://aulaplaneta.planetasaber.com/encyclopedia/default.asp?idpack=9&amp;idpil=000LDR01&amp;ruta=Buscador</w:t>
             </w:r>
           </w:p>
         </w:tc>
@@ -10911,6 +11117,7 @@
           <w:color w:val="000000"/>
           <w:highlight w:val="yellow"/>
         </w:rPr>
+        <w:lastRenderedPageBreak/>
         <w:t>[SECCIÓN 2]</w:t>
       </w:r>
       <w:r>
@@ -11488,7 +11695,6 @@
                 <w:sz w:val="18"/>
                 <w:szCs w:val="18"/>
               </w:rPr>
-              <w:lastRenderedPageBreak/>
               <w:t>Código</w:t>
             </w:r>
           </w:p>
@@ -11569,8 +11775,99 @@
                 <w:sz w:val="18"/>
                 <w:szCs w:val="18"/>
               </w:rPr>
-              <w:t>English Harbour en Antigua</w:t>
-            </w:r>
+              <w:t xml:space="preserve">English </w:t>
+            </w:r>
+            <w:proofErr w:type="spellStart"/>
+            <w:r>
+              <w:rPr>
+                <w:rFonts w:asciiTheme="minorHAnsi" w:hAnsiTheme="minorHAnsi"/>
+                <w:sz w:val="18"/>
+                <w:szCs w:val="18"/>
+              </w:rPr>
+              <w:t>Harbour</w:t>
+            </w:r>
+            <w:proofErr w:type="spellEnd"/>
+            <w:r>
+              <w:rPr>
+                <w:rFonts w:asciiTheme="minorHAnsi" w:hAnsiTheme="minorHAnsi"/>
+                <w:sz w:val="18"/>
+                <w:szCs w:val="18"/>
+              </w:rPr>
+              <w:t xml:space="preserve"> en Antigua</w:t>
+            </w:r>
+          </w:p>
+          <w:p>
+            <w:pPr>
+              <w:jc w:val="both"/>
+              <w:rPr>
+                <w:rFonts w:asciiTheme="minorHAnsi" w:hAnsiTheme="minorHAnsi"/>
+                <w:sz w:val="18"/>
+                <w:szCs w:val="18"/>
+              </w:rPr>
+            </w:pPr>
+            <w:r>
+              <w:rPr>
+                <w:noProof/>
+              </w:rPr>
+              <w:drawing>
+                <wp:inline distT="0" distB="0" distL="0" distR="0" wp14:anchorId="41700F8E" wp14:editId="0461B71C">
+                  <wp:extent cx="1423283" cy="946325"/>
+                  <wp:effectExtent l="0" t="0" r="5715" b="6350"/>
+                  <wp:docPr id="5" name="Imagen 5" descr="http://static0.planetasaber.com/encyclopedia/Data/Imagenes/FOTOS/000HYH01.jpg"/>
+                  <wp:cNvGraphicFramePr>
+                    <a:graphicFrameLocks xmlns:a="http://schemas.openxmlformats.org/drawingml/2006/main" noChangeAspect="1"/>
+                  </wp:cNvGraphicFramePr>
+                  <a:graphic xmlns:a="http://schemas.openxmlformats.org/drawingml/2006/main">
+                    <a:graphicData uri="http://schemas.openxmlformats.org/drawingml/2006/picture">
+                      <pic:pic xmlns:pic="http://schemas.openxmlformats.org/drawingml/2006/picture">
+                        <pic:nvPicPr>
+                          <pic:cNvPr id="0" name="Picture 7" descr="http://static0.planetasaber.com/encyclopedia/Data/Imagenes/FOTOS/000HYH01.jpg"/>
+                          <pic:cNvPicPr>
+                            <a:picLocks noChangeAspect="1" noChangeArrowheads="1"/>
+                          </pic:cNvPicPr>
+                        </pic:nvPicPr>
+                        <pic:blipFill>
+                          <a:blip r:embed="rId19">
+                            <a:extLst>
+                              <a:ext uri="{28A0092B-C50C-407E-A947-70E740481C1C}">
+                                <a14:useLocalDpi xmlns:a14="http://schemas.microsoft.com/office/drawing/2010/main" val="0"/>
+                              </a:ext>
+                            </a:extLst>
+                          </a:blip>
+                          <a:srcRect/>
+                          <a:stretch>
+                            <a:fillRect/>
+                          </a:stretch>
+                        </pic:blipFill>
+                        <pic:spPr bwMode="auto">
+                          <a:xfrm>
+                            <a:off x="0" y="0"/>
+                            <a:ext cx="1423939" cy="946761"/>
+                          </a:xfrm>
+                          <a:prstGeom prst="rect">
+                            <a:avLst/>
+                          </a:prstGeom>
+                          <a:noFill/>
+                          <a:ln>
+                            <a:noFill/>
+                          </a:ln>
+                        </pic:spPr>
+                      </pic:pic>
+                    </a:graphicData>
+                  </a:graphic>
+                </wp:inline>
+              </w:drawing>
+            </w:r>
+          </w:p>
+          <w:p>
+            <w:pPr>
+              <w:jc w:val="both"/>
+              <w:rPr>
+                <w:rFonts w:asciiTheme="minorHAnsi" w:hAnsiTheme="minorHAnsi"/>
+                <w:sz w:val="18"/>
+                <w:szCs w:val="18"/>
+              </w:rPr>
+            </w:pPr>
           </w:p>
         </w:tc>
       </w:tr>
@@ -11618,7 +11915,7 @@
                 <w:sz w:val="18"/>
                 <w:szCs w:val="18"/>
               </w:rPr>
-              <w:t>/BCRedir.aspx?URL=/encyclopedia/default.asp?idpack=9&amp;idpil=000HYH01&amp;ruta=Buscador</w:t>
+              <w:t>http://aulaplaneta.planetasaber.com/encyclopedia/default.asp?idpack=9&amp;idpil=000HYH01&amp;ruta=Buscador</w:t>
             </w:r>
           </w:p>
         </w:tc>
@@ -12071,6 +12368,7 @@
                 <w:b/>
                 <w:sz w:val="18"/>
               </w:rPr>
+              <w:lastRenderedPageBreak/>
               <w:t>Código</w:t>
             </w:r>
           </w:p>
@@ -12566,7 +12864,7 @@
           <w:szCs w:val="22"/>
         </w:rPr>
       </w:pPr>
-      <w:hyperlink r:id="rId16" w:history="1">
+      <w:hyperlink r:id="rId20" w:history="1">
         <w:r>
           <w:rPr>
             <w:rStyle w:val="Hipervnculo"/>
@@ -12753,8 +13051,99 @@
                 <w:sz w:val="18"/>
                 <w:szCs w:val="18"/>
               </w:rPr>
-              <w:t>Parque nacional Erawan en Tailandia</w:t>
-            </w:r>
+              <w:t xml:space="preserve">Parque nacional </w:t>
+            </w:r>
+            <w:proofErr w:type="spellStart"/>
+            <w:r>
+              <w:rPr>
+                <w:rFonts w:asciiTheme="minorHAnsi" w:hAnsiTheme="minorHAnsi"/>
+                <w:sz w:val="18"/>
+                <w:szCs w:val="18"/>
+              </w:rPr>
+              <w:t>Erawan</w:t>
+            </w:r>
+            <w:proofErr w:type="spellEnd"/>
+            <w:r>
+              <w:rPr>
+                <w:rFonts w:asciiTheme="minorHAnsi" w:hAnsiTheme="minorHAnsi"/>
+                <w:sz w:val="18"/>
+                <w:szCs w:val="18"/>
+              </w:rPr>
+              <w:t xml:space="preserve"> en Tailandia</w:t>
+            </w:r>
+          </w:p>
+          <w:p>
+            <w:pPr>
+              <w:jc w:val="both"/>
+              <w:rPr>
+                <w:rFonts w:asciiTheme="minorHAnsi" w:hAnsiTheme="minorHAnsi"/>
+                <w:sz w:val="18"/>
+                <w:szCs w:val="18"/>
+              </w:rPr>
+            </w:pPr>
+            <w:r>
+              <w:rPr>
+                <w:noProof/>
+              </w:rPr>
+              <w:drawing>
+                <wp:inline distT="0" distB="0" distL="0" distR="0" wp14:anchorId="5B13789B" wp14:editId="2CB3FDBB">
+                  <wp:extent cx="1327410" cy="933322"/>
+                  <wp:effectExtent l="0" t="0" r="6350" b="635"/>
+                  <wp:docPr id="6" name="Imagen 6" descr="http://profesores.aulaplaneta.com/DNNPlayerPackages/Package14201/InfoGuion/cuadernoestudio/images_xml/CS_07_03_img1_small.jpg"/>
+                  <wp:cNvGraphicFramePr>
+                    <a:graphicFrameLocks xmlns:a="http://schemas.openxmlformats.org/drawingml/2006/main" noChangeAspect="1"/>
+                  </wp:cNvGraphicFramePr>
+                  <a:graphic xmlns:a="http://schemas.openxmlformats.org/drawingml/2006/main">
+                    <a:graphicData uri="http://schemas.openxmlformats.org/drawingml/2006/picture">
+                      <pic:pic xmlns:pic="http://schemas.openxmlformats.org/drawingml/2006/picture">
+                        <pic:nvPicPr>
+                          <pic:cNvPr id="0" name="Picture 9" descr="http://profesores.aulaplaneta.com/DNNPlayerPackages/Package14201/InfoGuion/cuadernoestudio/images_xml/CS_07_03_img1_small.jpg"/>
+                          <pic:cNvPicPr>
+                            <a:picLocks noChangeAspect="1" noChangeArrowheads="1"/>
+                          </pic:cNvPicPr>
+                        </pic:nvPicPr>
+                        <pic:blipFill>
+                          <a:blip r:embed="rId21">
+                            <a:extLst>
+                              <a:ext uri="{28A0092B-C50C-407E-A947-70E740481C1C}">
+                                <a14:useLocalDpi xmlns:a14="http://schemas.microsoft.com/office/drawing/2010/main" val="0"/>
+                              </a:ext>
+                            </a:extLst>
+                          </a:blip>
+                          <a:srcRect/>
+                          <a:stretch>
+                            <a:fillRect/>
+                          </a:stretch>
+                        </pic:blipFill>
+                        <pic:spPr bwMode="auto">
+                          <a:xfrm>
+                            <a:off x="0" y="0"/>
+                            <a:ext cx="1327525" cy="933403"/>
+                          </a:xfrm>
+                          <a:prstGeom prst="rect">
+                            <a:avLst/>
+                          </a:prstGeom>
+                          <a:noFill/>
+                          <a:ln>
+                            <a:noFill/>
+                          </a:ln>
+                        </pic:spPr>
+                      </pic:pic>
+                    </a:graphicData>
+                  </a:graphic>
+                </wp:inline>
+              </w:drawing>
+            </w:r>
+          </w:p>
+          <w:p>
+            <w:pPr>
+              <w:jc w:val="both"/>
+              <w:rPr>
+                <w:rFonts w:asciiTheme="minorHAnsi" w:hAnsiTheme="minorHAnsi"/>
+                <w:sz w:val="18"/>
+                <w:szCs w:val="18"/>
+              </w:rPr>
+            </w:pPr>
           </w:p>
         </w:tc>
       </w:tr>
@@ -12848,7 +13237,6 @@
                 <w:sz w:val="18"/>
                 <w:szCs w:val="18"/>
               </w:rPr>
-              <w:lastRenderedPageBreak/>
               <w:t>Pie de imagen</w:t>
             </w:r>
           </w:p>
@@ -13053,8 +13441,6 @@
                 <w:szCs w:val="18"/>
               </w:rPr>
             </w:pPr>
-            <w:bookmarkStart w:id="0" w:name="_GoBack"/>
-            <w:bookmarkEnd w:id="0"/>
             <w:r>
               <w:rPr>
                 <w:rFonts w:asciiTheme="minorHAnsi" w:hAnsiTheme="minorHAnsi"/>
@@ -13183,6 +13569,7 @@
           <w:color w:val="000000"/>
           <w:highlight w:val="yellow"/>
         </w:rPr>
+        <w:lastRenderedPageBreak/>
         <w:t>[SECCIÓN 2]</w:t>
       </w:r>
       <w:r>
@@ -14073,7 +14460,6 @@
           <w:sz w:val="22"/>
           <w:szCs w:val="22"/>
         </w:rPr>
-        <w:lastRenderedPageBreak/>
         <w:t>Las </w:t>
       </w:r>
       <w:r>
@@ -14240,6 +14626,88 @@
                 <w:szCs w:val="18"/>
               </w:rPr>
             </w:pPr>
+            <w:r>
+              <w:rPr>
+                <w:noProof/>
+              </w:rPr>
+              <w:drawing>
+                <wp:inline distT="0" distB="0" distL="0" distR="0" wp14:anchorId="6204DE6D" wp14:editId="1EF4B0D8">
+                  <wp:extent cx="1168841" cy="821830"/>
+                  <wp:effectExtent l="0" t="0" r="0" b="0"/>
+                  <wp:docPr id="1" name="Imagen 1" descr="http://profesores.aulaplaneta.com/DNNPlayerPackages/Package14201/InfoGuion/cuadernoestudio/images_xml/CS_07_03_img2_small.jpg"/>
+                  <wp:cNvGraphicFramePr>
+                    <a:graphicFrameLocks xmlns:a="http://schemas.openxmlformats.org/drawingml/2006/main" noChangeAspect="1"/>
+                  </wp:cNvGraphicFramePr>
+                  <a:graphic xmlns:a="http://schemas.openxmlformats.org/drawingml/2006/main">
+                    <a:graphicData uri="http://schemas.openxmlformats.org/drawingml/2006/picture">
+                      <pic:pic xmlns:pic="http://schemas.openxmlformats.org/drawingml/2006/picture">
+                        <pic:nvPicPr>
+                          <pic:cNvPr id="0" name="Picture 1" descr="http://profesores.aulaplaneta.com/DNNPlayerPackages/Package14201/InfoGuion/cuadernoestudio/images_xml/CS_07_03_img2_small.jpg"/>
+                          <pic:cNvPicPr>
+                            <a:picLocks noChangeAspect="1" noChangeArrowheads="1"/>
+                          </pic:cNvPicPr>
+                        </pic:nvPicPr>
+                        <pic:blipFill>
+                          <a:blip r:embed="rId22">
+                            <a:extLst>
+                              <a:ext uri="{28A0092B-C50C-407E-A947-70E740481C1C}">
+                                <a14:useLocalDpi xmlns:a14="http://schemas.microsoft.com/office/drawing/2010/main" val="0"/>
+                              </a:ext>
+                            </a:extLst>
+                          </a:blip>
+                          <a:srcRect/>
+                          <a:stretch>
+                            <a:fillRect/>
+                          </a:stretch>
+                        </pic:blipFill>
+                        <pic:spPr bwMode="auto">
+                          <a:xfrm>
+                            <a:off x="0" y="0"/>
+                            <a:ext cx="1169264" cy="822127"/>
+                          </a:xfrm>
+                          <a:prstGeom prst="rect">
+                            <a:avLst/>
+                          </a:prstGeom>
+                          <a:noFill/>
+                          <a:ln>
+                            <a:noFill/>
+                          </a:ln>
+                        </pic:spPr>
+                      </pic:pic>
+                    </a:graphicData>
+                  </a:graphic>
+                </wp:inline>
+              </w:drawing>
+            </w:r>
+          </w:p>
+          <w:p>
+            <w:pPr>
+              <w:jc w:val="both"/>
+              <w:rPr>
+                <w:rFonts w:asciiTheme="minorHAnsi" w:hAnsiTheme="minorHAnsi"/>
+                <w:sz w:val="18"/>
+                <w:szCs w:val="18"/>
+              </w:rPr>
+            </w:pPr>
+          </w:p>
+          <w:p>
+            <w:pPr>
+              <w:jc w:val="both"/>
+              <w:rPr>
+                <w:rFonts w:asciiTheme="minorHAnsi" w:hAnsiTheme="minorHAnsi"/>
+                <w:sz w:val="18"/>
+                <w:szCs w:val="18"/>
+              </w:rPr>
+            </w:pPr>
+            <w:r>
+              <w:rPr>
+                <w:rFonts w:asciiTheme="minorHAnsi" w:hAnsiTheme="minorHAnsi"/>
+                <w:sz w:val="18"/>
+                <w:szCs w:val="18"/>
+              </w:rPr>
+              <w:lastRenderedPageBreak/>
+              <w:t>Acantilado con olas</w:t>
+            </w:r>
           </w:p>
         </w:tc>
       </w:tr>
@@ -14264,6 +14732,7 @@
                 <w:sz w:val="18"/>
                 <w:szCs w:val="18"/>
               </w:rPr>
+              <w:lastRenderedPageBreak/>
               <w:t>Código Shutterstock (o URL o la ruta en AulaPlaneta)</w:t>
             </w:r>
           </w:p>
@@ -15097,16 +15566,7 @@
                 <w:sz w:val="18"/>
                 <w:szCs w:val="18"/>
               </w:rPr>
-              <w:t xml:space="preserve">Para consolidar la compresión del vídeo se propone plantear algunas preguntas a los </w:t>
-            </w:r>
-            <w:r>
-              <w:rPr>
-                <w:rFonts w:asciiTheme="minorHAnsi" w:hAnsiTheme="minorHAnsi" w:cs="Arial"/>
-                <w:sz w:val="18"/>
-                <w:szCs w:val="18"/>
-              </w:rPr>
-              <w:lastRenderedPageBreak/>
-              <w:t>estudiantes:</w:t>
+              <w:t>Para consolidar la compresión del vídeo se propone plantear algunas preguntas a los estudiantes:</w:t>
             </w:r>
           </w:p>
           <w:p>
@@ -15186,6 +15646,7 @@
                 <w:sz w:val="18"/>
                 <w:szCs w:val="18"/>
               </w:rPr>
+              <w:lastRenderedPageBreak/>
               <w:t>- ¿De qué tipo es la corriente del Golfo?</w:t>
             </w:r>
           </w:p>
@@ -15786,7 +16247,6 @@
                 <w:sz w:val="18"/>
                 <w:szCs w:val="18"/>
               </w:rPr>
-              <w:lastRenderedPageBreak/>
               <w:t>Las</w:t>
             </w:r>
             <w:r>
@@ -16089,6 +16549,7 @@
                 <w:sz w:val="18"/>
                 <w:szCs w:val="18"/>
               </w:rPr>
+              <w:lastRenderedPageBreak/>
               <w:t>Las corrientes marinas</w:t>
             </w:r>
             <w:r>
@@ -16949,7 +17410,7 @@
           <w:szCs w:val="22"/>
         </w:rPr>
       </w:pPr>
-      <w:hyperlink r:id="rId17" w:history="1">
+      <w:hyperlink r:id="rId23" w:history="1">
         <w:r>
           <w:rPr>
             <w:rStyle w:val="Hipervnculo"/>
@@ -17358,7 +17819,6 @@
                 <w:sz w:val="18"/>
                 <w:szCs w:val="18"/>
               </w:rPr>
-              <w:lastRenderedPageBreak/>
               <w:t>Código</w:t>
             </w:r>
           </w:p>
@@ -17520,7 +17980,7 @@
                           </pic:cNvPicPr>
                         </pic:nvPicPr>
                         <pic:blipFill>
-                          <a:blip r:embed="rId18" cstate="print">
+                          <a:blip r:embed="rId24" cstate="print">
                             <a:extLst>
                               <a:ext uri="{28A0092B-C50C-407E-A947-70E740481C1C}">
                                 <a14:useLocalDpi xmlns:a14="http://schemas.microsoft.com/office/drawing/2010/main" val="0"/>
@@ -17575,6 +18035,7 @@
                 <w:sz w:val="18"/>
                 <w:szCs w:val="18"/>
               </w:rPr>
+              <w:lastRenderedPageBreak/>
               <w:t>Pie de imagen</w:t>
             </w:r>
           </w:p>
@@ -17947,7 +18408,7 @@
           <w:szCs w:val="21"/>
         </w:rPr>
       </w:pPr>
-      <w:hyperlink r:id="rId19" w:history="1">
+      <w:hyperlink r:id="rId25" w:history="1">
         <w:r>
           <w:rPr>
             <w:rStyle w:val="Hipervnculo"/>
@@ -18128,6 +18589,81 @@
               <w:t>Picos de Europa, Cantabria</w:t>
             </w:r>
           </w:p>
+          <w:p>
+            <w:pPr>
+              <w:jc w:val="both"/>
+              <w:rPr>
+                <w:rFonts w:asciiTheme="minorHAnsi" w:hAnsiTheme="minorHAnsi"/>
+                <w:sz w:val="18"/>
+                <w:szCs w:val="18"/>
+              </w:rPr>
+            </w:pPr>
+            <w:r>
+              <w:rPr>
+                <w:noProof/>
+              </w:rPr>
+              <w:drawing>
+                <wp:inline distT="0" distB="0" distL="0" distR="0" wp14:anchorId="4F3459E9" wp14:editId="0E45F137">
+                  <wp:extent cx="1181409" cy="795130"/>
+                  <wp:effectExtent l="0" t="0" r="0" b="5080"/>
+                  <wp:docPr id="7" name="Imagen 7" descr="http://profesores.aulaplaneta.com/DNNPlayerPackages/Package14201/InfoGuion/cuadernoestudio/images_xml/CS_07_03_img3_small.jpg"/>
+                  <wp:cNvGraphicFramePr>
+                    <a:graphicFrameLocks xmlns:a="http://schemas.openxmlformats.org/drawingml/2006/main" noChangeAspect="1"/>
+                  </wp:cNvGraphicFramePr>
+                  <a:graphic xmlns:a="http://schemas.openxmlformats.org/drawingml/2006/main">
+                    <a:graphicData uri="http://schemas.openxmlformats.org/drawingml/2006/picture">
+                      <pic:pic xmlns:pic="http://schemas.openxmlformats.org/drawingml/2006/picture">
+                        <pic:nvPicPr>
+                          <pic:cNvPr id="0" name="Picture 11" descr="http://profesores.aulaplaneta.com/DNNPlayerPackages/Package14201/InfoGuion/cuadernoestudio/images_xml/CS_07_03_img3_small.jpg"/>
+                          <pic:cNvPicPr>
+                            <a:picLocks noChangeAspect="1" noChangeArrowheads="1"/>
+                          </pic:cNvPicPr>
+                        </pic:nvPicPr>
+                        <pic:blipFill>
+                          <a:blip r:embed="rId26">
+                            <a:extLst>
+                              <a:ext uri="{28A0092B-C50C-407E-A947-70E740481C1C}">
+                                <a14:useLocalDpi xmlns:a14="http://schemas.microsoft.com/office/drawing/2010/main" val="0"/>
+                              </a:ext>
+                            </a:extLst>
+                          </a:blip>
+                          <a:srcRect/>
+                          <a:stretch>
+                            <a:fillRect/>
+                          </a:stretch>
+                        </pic:blipFill>
+                        <pic:spPr bwMode="auto">
+                          <a:xfrm>
+                            <a:off x="0" y="0"/>
+                            <a:ext cx="1183283" cy="796391"/>
+                          </a:xfrm>
+                          <a:prstGeom prst="rect">
+                            <a:avLst/>
+                          </a:prstGeom>
+                          <a:noFill/>
+                          <a:ln>
+                            <a:noFill/>
+                          </a:ln>
+                        </pic:spPr>
+                      </pic:pic>
+                    </a:graphicData>
+                  </a:graphic>
+                </wp:inline>
+              </w:drawing>
+            </w:r>
+          </w:p>
+          <w:p>
+            <w:pPr>
+              <w:jc w:val="both"/>
+              <w:rPr>
+                <w:rFonts w:asciiTheme="minorHAnsi" w:hAnsiTheme="minorHAnsi"/>
+                <w:sz w:val="18"/>
+                <w:szCs w:val="18"/>
+              </w:rPr>
+            </w:pPr>
+            <w:bookmarkStart w:id="0" w:name="_GoBack"/>
+            <w:bookmarkEnd w:id="0"/>
+          </w:p>
         </w:tc>
       </w:tr>
       <w:tr>
@@ -18672,7 +19208,6 @@
                 <w:sz w:val="18"/>
                 <w:szCs w:val="18"/>
               </w:rPr>
-              <w:lastRenderedPageBreak/>
               <w:t>Cambio (descripción o capturas de pantallas)</w:t>
             </w:r>
           </w:p>
@@ -18770,6 +19305,7 @@
                 <w:sz w:val="18"/>
                 <w:szCs w:val="18"/>
               </w:rPr>
+              <w:lastRenderedPageBreak/>
               <w:t>Descripción</w:t>
             </w:r>
           </w:p>
@@ -19322,16 +19858,7 @@
                 <w:sz w:val="18"/>
                 <w:szCs w:val="18"/>
               </w:rPr>
-              <w:t xml:space="preserve">- ¿Qué lugar ocupa el uso de las aguas continentales en la economía? ¿Cómo puede </w:t>
-            </w:r>
-            <w:r>
-              <w:rPr>
-                <w:rFonts w:asciiTheme="minorHAnsi" w:hAnsiTheme="minorHAnsi" w:cs="Arial"/>
-                <w:sz w:val="18"/>
-                <w:szCs w:val="18"/>
-              </w:rPr>
-              <w:lastRenderedPageBreak/>
-              <w:t>influir esto en la degradación de las aguas?</w:t>
+              <w:t>- ¿Qué lugar ocupa el uso de las aguas continentales en la economía? ¿Cómo puede influir esto en la degradación de las aguas?</w:t>
             </w:r>
           </w:p>
           <w:p>
@@ -19351,7 +19878,16 @@
                 <w:sz w:val="18"/>
                 <w:szCs w:val="18"/>
               </w:rPr>
-              <w:t>- ¿Por qué es necesaria la depuración de las aguas continentales? ¿Qué lugar ocupa en el ciclo del agua?</w:t>
+              <w:t xml:space="preserve">- ¿Por qué es necesaria la depuración de las aguas continentales? ¿Qué lugar ocupa </w:t>
+            </w:r>
+            <w:r>
+              <w:rPr>
+                <w:rFonts w:asciiTheme="minorHAnsi" w:hAnsiTheme="minorHAnsi" w:cs="Arial"/>
+                <w:sz w:val="18"/>
+                <w:szCs w:val="18"/>
+              </w:rPr>
+              <w:lastRenderedPageBreak/>
+              <w:t>en el ciclo del agua?</w:t>
             </w:r>
           </w:p>
           <w:p>
@@ -19956,16 +20492,7 @@
                 <w:sz w:val="18"/>
                 <w:szCs w:val="18"/>
               </w:rPr>
-              <w:t xml:space="preserve">. Estas vienen determinadas por el mar u </w:t>
-            </w:r>
-            <w:r>
-              <w:rPr>
-                <w:rFonts w:asciiTheme="minorHAnsi" w:hAnsiTheme="minorHAnsi" w:cs="Arial"/>
-                <w:sz w:val="18"/>
-                <w:szCs w:val="18"/>
-              </w:rPr>
-              <w:lastRenderedPageBreak/>
-              <w:t>océano donde desembocan: vertiente mediterránea, vertiente atlántica, etc. </w:t>
+              <w:t>. Estas vienen determinadas por el mar u océano donde desembocan: vertiente mediterránea, vertiente atlántica, etc. </w:t>
             </w:r>
           </w:p>
           <w:p>
@@ -20013,7 +20540,16 @@
                 <w:sz w:val="18"/>
                 <w:szCs w:val="18"/>
               </w:rPr>
-              <w:t>, se pueden distinguir dos tipos de régimen fluvial:</w:t>
+              <w:t xml:space="preserve">, se pueden distinguir dos tipos de régimen </w:t>
+            </w:r>
+            <w:r>
+              <w:rPr>
+                <w:rFonts w:asciiTheme="minorHAnsi" w:hAnsiTheme="minorHAnsi" w:cs="Arial"/>
+                <w:sz w:val="18"/>
+                <w:szCs w:val="18"/>
+              </w:rPr>
+              <w:lastRenderedPageBreak/>
+              <w:t>fluvial:</w:t>
             </w:r>
           </w:p>
           <w:p>
@@ -21271,6 +21807,7 @@
                 <w:b/>
                 <w:sz w:val="18"/>
               </w:rPr>
+              <w:lastRenderedPageBreak/>
               <w:t>Ubicación en Aula Planeta</w:t>
             </w:r>
           </w:p>
@@ -22977,121 +23514,121 @@
                 <w:sz w:val="18"/>
                 <w:szCs w:val="18"/>
               </w:rPr>
+              <w:t xml:space="preserve">En Presentación: </w:t>
+            </w:r>
+          </w:p>
+          <w:p>
+            <w:pPr>
+              <w:jc w:val="both"/>
+              <w:rPr>
+                <w:rFonts w:asciiTheme="minorHAnsi" w:hAnsiTheme="minorHAnsi"/>
+                <w:color w:val="FF0000"/>
+                <w:sz w:val="18"/>
+                <w:szCs w:val="18"/>
+              </w:rPr>
+            </w:pPr>
+            <w:r>
+              <w:rPr>
+                <w:rFonts w:asciiTheme="minorHAnsi" w:hAnsiTheme="minorHAnsi"/>
+                <w:color w:val="FF0000"/>
+                <w:sz w:val="18"/>
+                <w:szCs w:val="18"/>
+              </w:rPr>
+              <w:t xml:space="preserve">“póster” </w:t>
+            </w:r>
+            <w:r>
+              <w:rPr>
+                <w:rFonts w:asciiTheme="minorHAnsi" w:hAnsiTheme="minorHAnsi"/>
+                <w:sz w:val="18"/>
+                <w:szCs w:val="18"/>
+              </w:rPr>
+              <w:t xml:space="preserve">por </w:t>
+            </w:r>
+            <w:r>
+              <w:rPr>
+                <w:rFonts w:asciiTheme="minorHAnsi" w:hAnsiTheme="minorHAnsi"/>
+                <w:color w:val="FF0000"/>
+                <w:sz w:val="18"/>
+                <w:szCs w:val="18"/>
+              </w:rPr>
+              <w:t xml:space="preserve">“cartel” </w:t>
+            </w:r>
+          </w:p>
+          <w:p>
+            <w:pPr>
+              <w:jc w:val="both"/>
+              <w:rPr>
+                <w:rFonts w:asciiTheme="minorHAnsi" w:hAnsiTheme="minorHAnsi"/>
+                <w:b/>
+                <w:sz w:val="18"/>
+                <w:szCs w:val="18"/>
+              </w:rPr>
+            </w:pPr>
+            <w:r>
+              <w:rPr>
+                <w:rFonts w:asciiTheme="minorHAnsi" w:hAnsiTheme="minorHAnsi"/>
+                <w:b/>
+                <w:sz w:val="18"/>
+                <w:szCs w:val="18"/>
+              </w:rPr>
+              <w:t xml:space="preserve">En Punto de partida: </w:t>
+            </w:r>
+          </w:p>
+          <w:p>
+            <w:pPr>
+              <w:jc w:val="both"/>
+              <w:rPr>
+                <w:rFonts w:asciiTheme="minorHAnsi" w:hAnsiTheme="minorHAnsi"/>
+                <w:color w:val="FF0000"/>
+                <w:sz w:val="18"/>
+                <w:szCs w:val="18"/>
+              </w:rPr>
+            </w:pPr>
+            <w:r>
+              <w:rPr>
+                <w:rFonts w:asciiTheme="minorHAnsi" w:hAnsiTheme="minorHAnsi"/>
+                <w:color w:val="FF0000"/>
+                <w:sz w:val="18"/>
+                <w:szCs w:val="18"/>
+              </w:rPr>
+              <w:t xml:space="preserve">Cambiar todo </w:t>
+            </w:r>
+            <w:r>
+              <w:rPr>
+                <w:rFonts w:asciiTheme="minorHAnsi" w:hAnsiTheme="minorHAnsi"/>
+                <w:color w:val="FF0000"/>
+                <w:sz w:val="18"/>
+                <w:szCs w:val="18"/>
+              </w:rPr>
+              <w:t>el texto</w:t>
+            </w:r>
+            <w:r>
+              <w:rPr>
+                <w:rFonts w:asciiTheme="minorHAnsi" w:hAnsiTheme="minorHAnsi"/>
+                <w:color w:val="FF0000"/>
+                <w:sz w:val="18"/>
+                <w:szCs w:val="18"/>
+              </w:rPr>
+              <w:t xml:space="preserve"> por:</w:t>
+            </w:r>
+          </w:p>
+          <w:p>
+            <w:pPr>
+              <w:jc w:val="both"/>
+              <w:rPr>
+                <w:rFonts w:asciiTheme="minorHAnsi" w:hAnsiTheme="minorHAnsi"/>
+                <w:sz w:val="18"/>
+                <w:szCs w:val="18"/>
+              </w:rPr>
+            </w:pPr>
+            <w:r>
+              <w:rPr>
+                <w:rFonts w:asciiTheme="minorHAnsi" w:hAnsiTheme="minorHAnsi"/>
+                <w:b/>
+                <w:sz w:val="18"/>
+                <w:szCs w:val="18"/>
+              </w:rPr>
               <w:lastRenderedPageBreak/>
-              <w:t xml:space="preserve">En Presentación: </w:t>
-            </w:r>
-          </w:p>
-          <w:p>
-            <w:pPr>
-              <w:jc w:val="both"/>
-              <w:rPr>
-                <w:rFonts w:asciiTheme="minorHAnsi" w:hAnsiTheme="minorHAnsi"/>
-                <w:color w:val="FF0000"/>
-                <w:sz w:val="18"/>
-                <w:szCs w:val="18"/>
-              </w:rPr>
-            </w:pPr>
-            <w:r>
-              <w:rPr>
-                <w:rFonts w:asciiTheme="minorHAnsi" w:hAnsiTheme="minorHAnsi"/>
-                <w:color w:val="FF0000"/>
-                <w:sz w:val="18"/>
-                <w:szCs w:val="18"/>
-              </w:rPr>
-              <w:t xml:space="preserve">“póster” </w:t>
-            </w:r>
-            <w:r>
-              <w:rPr>
-                <w:rFonts w:asciiTheme="minorHAnsi" w:hAnsiTheme="minorHAnsi"/>
-                <w:sz w:val="18"/>
-                <w:szCs w:val="18"/>
-              </w:rPr>
-              <w:t xml:space="preserve">por </w:t>
-            </w:r>
-            <w:r>
-              <w:rPr>
-                <w:rFonts w:asciiTheme="minorHAnsi" w:hAnsiTheme="minorHAnsi"/>
-                <w:color w:val="FF0000"/>
-                <w:sz w:val="18"/>
-                <w:szCs w:val="18"/>
-              </w:rPr>
-              <w:t xml:space="preserve">“cartel” </w:t>
-            </w:r>
-          </w:p>
-          <w:p>
-            <w:pPr>
-              <w:jc w:val="both"/>
-              <w:rPr>
-                <w:rFonts w:asciiTheme="minorHAnsi" w:hAnsiTheme="minorHAnsi"/>
-                <w:b/>
-                <w:sz w:val="18"/>
-                <w:szCs w:val="18"/>
-              </w:rPr>
-            </w:pPr>
-            <w:r>
-              <w:rPr>
-                <w:rFonts w:asciiTheme="minorHAnsi" w:hAnsiTheme="minorHAnsi"/>
-                <w:b/>
-                <w:sz w:val="18"/>
-                <w:szCs w:val="18"/>
-              </w:rPr>
-              <w:t xml:space="preserve">En Punto de partida: </w:t>
-            </w:r>
-          </w:p>
-          <w:p>
-            <w:pPr>
-              <w:jc w:val="both"/>
-              <w:rPr>
-                <w:rFonts w:asciiTheme="minorHAnsi" w:hAnsiTheme="minorHAnsi"/>
-                <w:color w:val="FF0000"/>
-                <w:sz w:val="18"/>
-                <w:szCs w:val="18"/>
-              </w:rPr>
-            </w:pPr>
-            <w:r>
-              <w:rPr>
-                <w:rFonts w:asciiTheme="minorHAnsi" w:hAnsiTheme="minorHAnsi"/>
-                <w:color w:val="FF0000"/>
-                <w:sz w:val="18"/>
-                <w:szCs w:val="18"/>
-              </w:rPr>
-              <w:t xml:space="preserve">Cambiar todo </w:t>
-            </w:r>
-            <w:r>
-              <w:rPr>
-                <w:rFonts w:asciiTheme="minorHAnsi" w:hAnsiTheme="minorHAnsi"/>
-                <w:color w:val="FF0000"/>
-                <w:sz w:val="18"/>
-                <w:szCs w:val="18"/>
-              </w:rPr>
-              <w:t>el texto</w:t>
-            </w:r>
-            <w:r>
-              <w:rPr>
-                <w:rFonts w:asciiTheme="minorHAnsi" w:hAnsiTheme="minorHAnsi"/>
-                <w:color w:val="FF0000"/>
-                <w:sz w:val="18"/>
-                <w:szCs w:val="18"/>
-              </w:rPr>
-              <w:t xml:space="preserve"> por:</w:t>
-            </w:r>
-          </w:p>
-          <w:p>
-            <w:pPr>
-              <w:jc w:val="both"/>
-              <w:rPr>
-                <w:rFonts w:asciiTheme="minorHAnsi" w:hAnsiTheme="minorHAnsi"/>
-                <w:sz w:val="18"/>
-                <w:szCs w:val="18"/>
-              </w:rPr>
-            </w:pPr>
-            <w:r>
-              <w:rPr>
-                <w:rFonts w:asciiTheme="minorHAnsi" w:hAnsiTheme="minorHAnsi"/>
-                <w:b/>
-                <w:sz w:val="18"/>
-                <w:szCs w:val="18"/>
-              </w:rPr>
               <w:t xml:space="preserve">En Punto de partida: </w:t>
             </w:r>
             <w:r>
@@ -24083,55 +24620,64 @@
                 <w:sz w:val="18"/>
                 <w:szCs w:val="18"/>
               </w:rPr>
+              <w:t>Un mapa o dibujo en el que señaléis la ubicación de cada una de las partes del río escogido.</w:t>
+            </w:r>
+          </w:p>
+          <w:p>
+            <w:pPr>
+              <w:jc w:val="both"/>
+              <w:rPr>
+                <w:rFonts w:asciiTheme="minorHAnsi" w:hAnsiTheme="minorHAnsi"/>
+                <w:color w:val="FF0000"/>
+                <w:sz w:val="18"/>
+                <w:szCs w:val="18"/>
+              </w:rPr>
+            </w:pPr>
+          </w:p>
+          <w:p>
+            <w:pPr>
+              <w:jc w:val="both"/>
+              <w:rPr>
+                <w:rFonts w:asciiTheme="minorHAnsi" w:hAnsiTheme="minorHAnsi"/>
+                <w:sz w:val="18"/>
+                <w:szCs w:val="18"/>
+              </w:rPr>
+            </w:pPr>
+            <w:r>
+              <w:rPr>
+                <w:rFonts w:asciiTheme="minorHAnsi" w:hAnsiTheme="minorHAnsi"/>
+                <w:sz w:val="18"/>
+                <w:szCs w:val="18"/>
+              </w:rPr>
+              <w:t xml:space="preserve">por </w:t>
+            </w:r>
+            <w:r>
+              <w:rPr>
+                <w:rFonts w:asciiTheme="minorHAnsi" w:hAnsiTheme="minorHAnsi"/>
+                <w:color w:val="FF0000"/>
+                <w:sz w:val="18"/>
+                <w:szCs w:val="18"/>
+              </w:rPr>
+              <w:t>“A partir de la información que recopilen, deben elaborar un</w:t>
+            </w:r>
+            <w:r>
+              <w:rPr>
+                <w:rFonts w:asciiTheme="minorHAnsi" w:hAnsiTheme="minorHAnsi"/>
+                <w:color w:val="FF0000"/>
+                <w:sz w:val="18"/>
+                <w:szCs w:val="18"/>
+              </w:rPr>
+              <w:t xml:space="preserve"> cartel que sintetice </w:t>
+            </w:r>
+            <w:r>
+              <w:rPr>
+                <w:rFonts w:asciiTheme="minorHAnsi" w:hAnsiTheme="minorHAnsi"/>
+                <w:color w:val="FF0000"/>
+                <w:sz w:val="18"/>
+                <w:szCs w:val="18"/>
+              </w:rPr>
               <w:lastRenderedPageBreak/>
-              <w:t>Un mapa o dibujo en el que señaléis la ubicación de cada una de las partes del río escogido.</w:t>
-            </w:r>
-          </w:p>
-          <w:p>
-            <w:pPr>
-              <w:jc w:val="both"/>
-              <w:rPr>
-                <w:rFonts w:asciiTheme="minorHAnsi" w:hAnsiTheme="minorHAnsi"/>
-                <w:color w:val="FF0000"/>
-                <w:sz w:val="18"/>
-                <w:szCs w:val="18"/>
-              </w:rPr>
-            </w:pPr>
-          </w:p>
-          <w:p>
-            <w:pPr>
-              <w:jc w:val="both"/>
-              <w:rPr>
-                <w:rFonts w:asciiTheme="minorHAnsi" w:hAnsiTheme="minorHAnsi"/>
-                <w:sz w:val="18"/>
-                <w:szCs w:val="18"/>
-              </w:rPr>
-            </w:pPr>
-            <w:r>
-              <w:rPr>
-                <w:rFonts w:asciiTheme="minorHAnsi" w:hAnsiTheme="minorHAnsi"/>
-                <w:sz w:val="18"/>
-                <w:szCs w:val="18"/>
-              </w:rPr>
-              <w:t xml:space="preserve">por </w:t>
-            </w:r>
-            <w:r>
-              <w:rPr>
-                <w:rFonts w:asciiTheme="minorHAnsi" w:hAnsiTheme="minorHAnsi"/>
-                <w:color w:val="FF0000"/>
-                <w:sz w:val="18"/>
-                <w:szCs w:val="18"/>
-              </w:rPr>
-              <w:t>“A partir de la información que recopilen, deben elaborar un</w:t>
-            </w:r>
-            <w:r>
-              <w:rPr>
-                <w:rFonts w:asciiTheme="minorHAnsi" w:hAnsiTheme="minorHAnsi"/>
-                <w:color w:val="FF0000"/>
-                <w:sz w:val="18"/>
-                <w:szCs w:val="18"/>
-              </w:rPr>
-              <w:t xml:space="preserve"> cartel que sintetice la siguiente información:</w:t>
+              <w:t>la siguiente información:</w:t>
             </w:r>
             <w:r>
               <w:rPr>
@@ -25056,7 +25602,6 @@
                 <w:sz w:val="18"/>
                 <w:szCs w:val="18"/>
               </w:rPr>
-              <w:lastRenderedPageBreak/>
               <w:t>Has realizado las tareas asignadas en el tiempo previsto.</w:t>
             </w:r>
           </w:p>
@@ -26306,16 +26851,7 @@
                 <w:sz w:val="18"/>
                 <w:szCs w:val="18"/>
               </w:rPr>
-              <w:t xml:space="preserve">El relieve </w:t>
-            </w:r>
-            <w:r>
-              <w:rPr>
-                <w:rFonts w:asciiTheme="minorHAnsi" w:hAnsiTheme="minorHAnsi"/>
-                <w:sz w:val="18"/>
-                <w:szCs w:val="18"/>
-              </w:rPr>
-              <w:lastRenderedPageBreak/>
-              <w:t>terrestre</w:t>
+              <w:t>El relieve terrestre</w:t>
             </w:r>
           </w:p>
         </w:tc>
@@ -26337,7 +26873,6 @@
                 <w:sz w:val="18"/>
                 <w:szCs w:val="18"/>
               </w:rPr>
-              <w:lastRenderedPageBreak/>
               <w:t>http://lbc-divers3sl.wikispaces.com/El+RELIEVE</w:t>
             </w:r>
           </w:p>
@@ -26363,7 +26898,6 @@
                 <w:sz w:val="18"/>
                 <w:szCs w:val="18"/>
               </w:rPr>
-              <w:lastRenderedPageBreak/>
               <w:t>Web 02</w:t>
             </w:r>
           </w:p>
@@ -26455,7 +26989,16 @@
                 <w:sz w:val="18"/>
                 <w:szCs w:val="18"/>
               </w:rPr>
-              <w:t>El relieve y la hidrografía de Colombia</w:t>
+              <w:t xml:space="preserve">El relieve y la </w:t>
+            </w:r>
+            <w:r>
+              <w:rPr>
+                <w:rFonts w:asciiTheme="minorHAnsi" w:hAnsiTheme="minorHAnsi"/>
+                <w:sz w:val="18"/>
+                <w:szCs w:val="18"/>
+              </w:rPr>
+              <w:lastRenderedPageBreak/>
+              <w:t>hidrografía de Colombia</w:t>
             </w:r>
           </w:p>
         </w:tc>
@@ -26477,6 +27020,7 @@
                 <w:sz w:val="18"/>
                 <w:szCs w:val="18"/>
               </w:rPr>
+              <w:lastRenderedPageBreak/>
               <w:t>http://www.todacolombia.com/geografia-colombia/relieve-colombia.html</w:t>
             </w:r>
           </w:p>
@@ -26492,7 +27036,7 @@
       </w:pPr>
     </w:p>
     <w:sectPr>
-      <w:headerReference w:type="default" r:id="rId20"/>
+      <w:headerReference w:type="default" r:id="rId27"/>
       <w:pgSz w:w="12240" w:h="15840"/>
       <w:pgMar w:top="1417" w:right="1183" w:bottom="1417" w:left="1701" w:header="720" w:footer="720" w:gutter="0"/>
       <w:pgNumType w:start="1"/>
@@ -26576,7 +27120,7 @@
       <w:rPr>
         <w:noProof/>
       </w:rPr>
-      <w:t>20</w:t>
+      <w:t>18</w:t>
     </w:r>
     <w:r>
       <w:fldChar w:fldCharType="end"/>
@@ -30720,7 +31264,9 @@
       <w:tblStyleRowBandSize w:val="1"/>
       <w:tblStyleColBandSize w:val="1"/>
       <w:tblCellMar>
+        <w:top w:w="0" w:type="dxa"/>
         <w:left w:w="115" w:type="dxa"/>
+        <w:bottom w:w="0" w:type="dxa"/>
         <w:right w:w="115" w:type="dxa"/>
       </w:tblCellMar>
     </w:tblPr>
@@ -30734,7 +31280,9 @@
       <w:tblStyleRowBandSize w:val="1"/>
       <w:tblStyleColBandSize w:val="1"/>
       <w:tblCellMar>
+        <w:top w:w="0" w:type="dxa"/>
         <w:left w:w="115" w:type="dxa"/>
+        <w:bottom w:w="0" w:type="dxa"/>
         <w:right w:w="115" w:type="dxa"/>
       </w:tblCellMar>
     </w:tblPr>
@@ -30748,7 +31296,9 @@
       <w:tblStyleRowBandSize w:val="1"/>
       <w:tblStyleColBandSize w:val="1"/>
       <w:tblCellMar>
+        <w:top w:w="0" w:type="dxa"/>
         <w:left w:w="115" w:type="dxa"/>
+        <w:bottom w:w="0" w:type="dxa"/>
         <w:right w:w="115" w:type="dxa"/>
       </w:tblCellMar>
     </w:tblPr>
@@ -30762,7 +31312,9 @@
       <w:tblStyleRowBandSize w:val="1"/>
       <w:tblStyleColBandSize w:val="1"/>
       <w:tblCellMar>
+        <w:top w:w="0" w:type="dxa"/>
         <w:left w:w="115" w:type="dxa"/>
+        <w:bottom w:w="0" w:type="dxa"/>
         <w:right w:w="115" w:type="dxa"/>
       </w:tblCellMar>
     </w:tblPr>
@@ -30776,7 +31328,9 @@
       <w:tblStyleRowBandSize w:val="1"/>
       <w:tblStyleColBandSize w:val="1"/>
       <w:tblCellMar>
+        <w:top w:w="0" w:type="dxa"/>
         <w:left w:w="115" w:type="dxa"/>
+        <w:bottom w:w="0" w:type="dxa"/>
         <w:right w:w="115" w:type="dxa"/>
       </w:tblCellMar>
     </w:tblPr>
@@ -30790,7 +31344,9 @@
       <w:tblStyleRowBandSize w:val="1"/>
       <w:tblStyleColBandSize w:val="1"/>
       <w:tblCellMar>
+        <w:top w:w="0" w:type="dxa"/>
         <w:left w:w="115" w:type="dxa"/>
+        <w:bottom w:w="0" w:type="dxa"/>
         <w:right w:w="115" w:type="dxa"/>
       </w:tblCellMar>
     </w:tblPr>
@@ -30804,7 +31360,9 @@
       <w:tblStyleRowBandSize w:val="1"/>
       <w:tblStyleColBandSize w:val="1"/>
       <w:tblCellMar>
+        <w:top w:w="0" w:type="dxa"/>
         <w:left w:w="115" w:type="dxa"/>
+        <w:bottom w:w="0" w:type="dxa"/>
         <w:right w:w="115" w:type="dxa"/>
       </w:tblCellMar>
     </w:tblPr>
@@ -30818,7 +31376,9 @@
       <w:tblStyleRowBandSize w:val="1"/>
       <w:tblStyleColBandSize w:val="1"/>
       <w:tblCellMar>
+        <w:top w:w="0" w:type="dxa"/>
         <w:left w:w="115" w:type="dxa"/>
+        <w:bottom w:w="0" w:type="dxa"/>
         <w:right w:w="115" w:type="dxa"/>
       </w:tblCellMar>
     </w:tblPr>
@@ -30832,7 +31392,9 @@
       <w:tblStyleRowBandSize w:val="1"/>
       <w:tblStyleColBandSize w:val="1"/>
       <w:tblCellMar>
+        <w:top w:w="0" w:type="dxa"/>
         <w:left w:w="115" w:type="dxa"/>
+        <w:bottom w:w="0" w:type="dxa"/>
         <w:right w:w="115" w:type="dxa"/>
       </w:tblCellMar>
     </w:tblPr>
@@ -30846,7 +31408,9 @@
       <w:tblStyleRowBandSize w:val="1"/>
       <w:tblStyleColBandSize w:val="1"/>
       <w:tblCellMar>
+        <w:top w:w="0" w:type="dxa"/>
         <w:left w:w="115" w:type="dxa"/>
+        <w:bottom w:w="0" w:type="dxa"/>
         <w:right w:w="115" w:type="dxa"/>
       </w:tblCellMar>
     </w:tblPr>
@@ -30860,7 +31424,9 @@
       <w:tblStyleRowBandSize w:val="1"/>
       <w:tblStyleColBandSize w:val="1"/>
       <w:tblCellMar>
+        <w:top w:w="0" w:type="dxa"/>
         <w:left w:w="115" w:type="dxa"/>
+        <w:bottom w:w="0" w:type="dxa"/>
         <w:right w:w="115" w:type="dxa"/>
       </w:tblCellMar>
     </w:tblPr>
@@ -30874,7 +31440,9 @@
       <w:tblStyleRowBandSize w:val="1"/>
       <w:tblStyleColBandSize w:val="1"/>
       <w:tblCellMar>
+        <w:top w:w="0" w:type="dxa"/>
         <w:left w:w="115" w:type="dxa"/>
+        <w:bottom w:w="0" w:type="dxa"/>
         <w:right w:w="115" w:type="dxa"/>
       </w:tblCellMar>
     </w:tblPr>
@@ -30888,7 +31456,9 @@
       <w:tblStyleRowBandSize w:val="1"/>
       <w:tblStyleColBandSize w:val="1"/>
       <w:tblCellMar>
+        <w:top w:w="0" w:type="dxa"/>
         <w:left w:w="115" w:type="dxa"/>
+        <w:bottom w:w="0" w:type="dxa"/>
         <w:right w:w="115" w:type="dxa"/>
       </w:tblCellMar>
     </w:tblPr>
@@ -30902,7 +31472,9 @@
       <w:tblStyleRowBandSize w:val="1"/>
       <w:tblStyleColBandSize w:val="1"/>
       <w:tblCellMar>
+        <w:top w:w="0" w:type="dxa"/>
         <w:left w:w="115" w:type="dxa"/>
+        <w:bottom w:w="0" w:type="dxa"/>
         <w:right w:w="115" w:type="dxa"/>
       </w:tblCellMar>
     </w:tblPr>
@@ -30916,7 +31488,9 @@
       <w:tblStyleRowBandSize w:val="1"/>
       <w:tblStyleColBandSize w:val="1"/>
       <w:tblCellMar>
+        <w:top w:w="0" w:type="dxa"/>
         <w:left w:w="115" w:type="dxa"/>
+        <w:bottom w:w="0" w:type="dxa"/>
         <w:right w:w="115" w:type="dxa"/>
       </w:tblCellMar>
     </w:tblPr>
@@ -30930,7 +31504,9 @@
       <w:tblStyleRowBandSize w:val="1"/>
       <w:tblStyleColBandSize w:val="1"/>
       <w:tblCellMar>
+        <w:top w:w="0" w:type="dxa"/>
         <w:left w:w="115" w:type="dxa"/>
+        <w:bottom w:w="0" w:type="dxa"/>
         <w:right w:w="115" w:type="dxa"/>
       </w:tblCellMar>
     </w:tblPr>
@@ -30944,7 +31520,9 @@
       <w:tblStyleRowBandSize w:val="1"/>
       <w:tblStyleColBandSize w:val="1"/>
       <w:tblCellMar>
+        <w:top w:w="0" w:type="dxa"/>
         <w:left w:w="115" w:type="dxa"/>
+        <w:bottom w:w="0" w:type="dxa"/>
         <w:right w:w="115" w:type="dxa"/>
       </w:tblCellMar>
     </w:tblPr>
@@ -30958,7 +31536,9 @@
       <w:tblStyleRowBandSize w:val="1"/>
       <w:tblStyleColBandSize w:val="1"/>
       <w:tblCellMar>
+        <w:top w:w="0" w:type="dxa"/>
         <w:left w:w="115" w:type="dxa"/>
+        <w:bottom w:w="0" w:type="dxa"/>
         <w:right w:w="115" w:type="dxa"/>
       </w:tblCellMar>
     </w:tblPr>
@@ -30972,7 +31552,9 @@
       <w:tblStyleRowBandSize w:val="1"/>
       <w:tblStyleColBandSize w:val="1"/>
       <w:tblCellMar>
+        <w:top w:w="0" w:type="dxa"/>
         <w:left w:w="115" w:type="dxa"/>
+        <w:bottom w:w="0" w:type="dxa"/>
         <w:right w:w="115" w:type="dxa"/>
       </w:tblCellMar>
     </w:tblPr>
@@ -30986,7 +31568,9 @@
       <w:tblStyleRowBandSize w:val="1"/>
       <w:tblStyleColBandSize w:val="1"/>
       <w:tblCellMar>
+        <w:top w:w="0" w:type="dxa"/>
         <w:left w:w="115" w:type="dxa"/>
+        <w:bottom w:w="0" w:type="dxa"/>
         <w:right w:w="115" w:type="dxa"/>
       </w:tblCellMar>
     </w:tblPr>
@@ -31000,7 +31584,9 @@
       <w:tblStyleRowBandSize w:val="1"/>
       <w:tblStyleColBandSize w:val="1"/>
       <w:tblCellMar>
+        <w:top w:w="0" w:type="dxa"/>
         <w:left w:w="115" w:type="dxa"/>
+        <w:bottom w:w="0" w:type="dxa"/>
         <w:right w:w="115" w:type="dxa"/>
       </w:tblCellMar>
     </w:tblPr>
@@ -31014,7 +31600,9 @@
       <w:tblStyleRowBandSize w:val="1"/>
       <w:tblStyleColBandSize w:val="1"/>
       <w:tblCellMar>
+        <w:top w:w="0" w:type="dxa"/>
         <w:left w:w="115" w:type="dxa"/>
+        <w:bottom w:w="0" w:type="dxa"/>
         <w:right w:w="115" w:type="dxa"/>
       </w:tblCellMar>
     </w:tblPr>
@@ -31028,7 +31616,9 @@
       <w:tblStyleRowBandSize w:val="1"/>
       <w:tblStyleColBandSize w:val="1"/>
       <w:tblCellMar>
+        <w:top w:w="0" w:type="dxa"/>
         <w:left w:w="115" w:type="dxa"/>
+        <w:bottom w:w="0" w:type="dxa"/>
         <w:right w:w="115" w:type="dxa"/>
       </w:tblCellMar>
     </w:tblPr>
@@ -31042,7 +31632,9 @@
       <w:tblStyleRowBandSize w:val="1"/>
       <w:tblStyleColBandSize w:val="1"/>
       <w:tblCellMar>
+        <w:top w:w="0" w:type="dxa"/>
         <w:left w:w="115" w:type="dxa"/>
+        <w:bottom w:w="0" w:type="dxa"/>
         <w:right w:w="115" w:type="dxa"/>
       </w:tblCellMar>
     </w:tblPr>
@@ -31056,7 +31648,9 @@
       <w:tblStyleRowBandSize w:val="1"/>
       <w:tblStyleColBandSize w:val="1"/>
       <w:tblCellMar>
+        <w:top w:w="0" w:type="dxa"/>
         <w:left w:w="115" w:type="dxa"/>
+        <w:bottom w:w="0" w:type="dxa"/>
         <w:right w:w="115" w:type="dxa"/>
       </w:tblCellMar>
     </w:tblPr>
@@ -31070,7 +31664,9 @@
       <w:tblStyleRowBandSize w:val="1"/>
       <w:tblStyleColBandSize w:val="1"/>
       <w:tblCellMar>
+        <w:top w:w="0" w:type="dxa"/>
         <w:left w:w="115" w:type="dxa"/>
+        <w:bottom w:w="0" w:type="dxa"/>
         <w:right w:w="115" w:type="dxa"/>
       </w:tblCellMar>
     </w:tblPr>
@@ -31084,7 +31680,9 @@
       <w:tblStyleRowBandSize w:val="1"/>
       <w:tblStyleColBandSize w:val="1"/>
       <w:tblCellMar>
+        <w:top w:w="0" w:type="dxa"/>
         <w:left w:w="115" w:type="dxa"/>
+        <w:bottom w:w="0" w:type="dxa"/>
         <w:right w:w="115" w:type="dxa"/>
       </w:tblCellMar>
     </w:tblPr>
@@ -31098,7 +31696,9 @@
       <w:tblStyleRowBandSize w:val="1"/>
       <w:tblStyleColBandSize w:val="1"/>
       <w:tblCellMar>
+        <w:top w:w="0" w:type="dxa"/>
         <w:left w:w="115" w:type="dxa"/>
+        <w:bottom w:w="0" w:type="dxa"/>
         <w:right w:w="115" w:type="dxa"/>
       </w:tblCellMar>
     </w:tblPr>
@@ -31112,7 +31712,9 @@
       <w:tblStyleRowBandSize w:val="1"/>
       <w:tblStyleColBandSize w:val="1"/>
       <w:tblCellMar>
+        <w:top w:w="0" w:type="dxa"/>
         <w:left w:w="115" w:type="dxa"/>
+        <w:bottom w:w="0" w:type="dxa"/>
         <w:right w:w="115" w:type="dxa"/>
       </w:tblCellMar>
     </w:tblPr>
@@ -31126,7 +31728,9 @@
       <w:tblStyleRowBandSize w:val="1"/>
       <w:tblStyleColBandSize w:val="1"/>
       <w:tblCellMar>
+        <w:top w:w="0" w:type="dxa"/>
         <w:left w:w="115" w:type="dxa"/>
+        <w:bottom w:w="0" w:type="dxa"/>
         <w:right w:w="115" w:type="dxa"/>
       </w:tblCellMar>
     </w:tblPr>
@@ -31140,7 +31744,9 @@
       <w:tblStyleRowBandSize w:val="1"/>
       <w:tblStyleColBandSize w:val="1"/>
       <w:tblCellMar>
+        <w:top w:w="0" w:type="dxa"/>
         <w:left w:w="115" w:type="dxa"/>
+        <w:bottom w:w="0" w:type="dxa"/>
         <w:right w:w="115" w:type="dxa"/>
       </w:tblCellMar>
     </w:tblPr>
@@ -31154,7 +31760,9 @@
       <w:tblStyleRowBandSize w:val="1"/>
       <w:tblStyleColBandSize w:val="1"/>
       <w:tblCellMar>
+        <w:top w:w="0" w:type="dxa"/>
         <w:left w:w="115" w:type="dxa"/>
+        <w:bottom w:w="0" w:type="dxa"/>
         <w:right w:w="115" w:type="dxa"/>
       </w:tblCellMar>
     </w:tblPr>
@@ -31168,7 +31776,9 @@
       <w:tblStyleRowBandSize w:val="1"/>
       <w:tblStyleColBandSize w:val="1"/>
       <w:tblCellMar>
+        <w:top w:w="0" w:type="dxa"/>
         <w:left w:w="115" w:type="dxa"/>
+        <w:bottom w:w="0" w:type="dxa"/>
         <w:right w:w="115" w:type="dxa"/>
       </w:tblCellMar>
     </w:tblPr>
@@ -31182,7 +31792,9 @@
       <w:tblStyleRowBandSize w:val="1"/>
       <w:tblStyleColBandSize w:val="1"/>
       <w:tblCellMar>
+        <w:top w:w="0" w:type="dxa"/>
         <w:left w:w="115" w:type="dxa"/>
+        <w:bottom w:w="0" w:type="dxa"/>
         <w:right w:w="115" w:type="dxa"/>
       </w:tblCellMar>
     </w:tblPr>
@@ -31196,7 +31808,9 @@
       <w:tblStyleRowBandSize w:val="1"/>
       <w:tblStyleColBandSize w:val="1"/>
       <w:tblCellMar>
+        <w:top w:w="0" w:type="dxa"/>
         <w:left w:w="115" w:type="dxa"/>
+        <w:bottom w:w="0" w:type="dxa"/>
         <w:right w:w="115" w:type="dxa"/>
       </w:tblCellMar>
     </w:tblPr>
@@ -31210,7 +31824,9 @@
       <w:tblStyleRowBandSize w:val="1"/>
       <w:tblStyleColBandSize w:val="1"/>
       <w:tblCellMar>
+        <w:top w:w="0" w:type="dxa"/>
         <w:left w:w="115" w:type="dxa"/>
+        <w:bottom w:w="0" w:type="dxa"/>
         <w:right w:w="115" w:type="dxa"/>
       </w:tblCellMar>
     </w:tblPr>
@@ -31224,7 +31840,9 @@
       <w:tblStyleRowBandSize w:val="1"/>
       <w:tblStyleColBandSize w:val="1"/>
       <w:tblCellMar>
+        <w:top w:w="0" w:type="dxa"/>
         <w:left w:w="115" w:type="dxa"/>
+        <w:bottom w:w="0" w:type="dxa"/>
         <w:right w:w="115" w:type="dxa"/>
       </w:tblCellMar>
     </w:tblPr>
@@ -31238,7 +31856,9 @@
       <w:tblStyleRowBandSize w:val="1"/>
       <w:tblStyleColBandSize w:val="1"/>
       <w:tblCellMar>
+        <w:top w:w="0" w:type="dxa"/>
         <w:left w:w="115" w:type="dxa"/>
+        <w:bottom w:w="0" w:type="dxa"/>
         <w:right w:w="115" w:type="dxa"/>
       </w:tblCellMar>
     </w:tblPr>
@@ -31252,7 +31872,9 @@
       <w:tblStyleRowBandSize w:val="1"/>
       <w:tblStyleColBandSize w:val="1"/>
       <w:tblCellMar>
+        <w:top w:w="0" w:type="dxa"/>
         <w:left w:w="115" w:type="dxa"/>
+        <w:bottom w:w="0" w:type="dxa"/>
         <w:right w:w="115" w:type="dxa"/>
       </w:tblCellMar>
     </w:tblPr>
@@ -31266,7 +31888,9 @@
       <w:tblStyleRowBandSize w:val="1"/>
       <w:tblStyleColBandSize w:val="1"/>
       <w:tblCellMar>
+        <w:top w:w="0" w:type="dxa"/>
         <w:left w:w="115" w:type="dxa"/>
+        <w:bottom w:w="0" w:type="dxa"/>
         <w:right w:w="115" w:type="dxa"/>
       </w:tblCellMar>
     </w:tblPr>
@@ -31280,7 +31904,9 @@
       <w:tblStyleRowBandSize w:val="1"/>
       <w:tblStyleColBandSize w:val="1"/>
       <w:tblCellMar>
+        <w:top w:w="0" w:type="dxa"/>
         <w:left w:w="115" w:type="dxa"/>
+        <w:bottom w:w="0" w:type="dxa"/>
         <w:right w:w="115" w:type="dxa"/>
       </w:tblCellMar>
     </w:tblPr>
@@ -31290,6 +31916,12 @@
     <w:tblPr>
       <w:tblStyleRowBandSize w:val="1"/>
       <w:tblStyleColBandSize w:val="1"/>
+      <w:tblCellMar>
+        <w:top w:w="0" w:type="dxa"/>
+        <w:left w:w="0" w:type="dxa"/>
+        <w:bottom w:w="0" w:type="dxa"/>
+        <w:right w:w="0" w:type="dxa"/>
+      </w:tblCellMar>
     </w:tblPr>
   </w:style>
   <w:style w:type="table" w:customStyle="1" w:styleId="aff9">
@@ -31301,7 +31933,9 @@
       <w:tblStyleRowBandSize w:val="1"/>
       <w:tblStyleColBandSize w:val="1"/>
       <w:tblCellMar>
+        <w:top w:w="0" w:type="dxa"/>
         <w:left w:w="115" w:type="dxa"/>
+        <w:bottom w:w="0" w:type="dxa"/>
         <w:right w:w="115" w:type="dxa"/>
       </w:tblCellMar>
     </w:tblPr>
@@ -31315,7 +31949,9 @@
       <w:tblStyleRowBandSize w:val="1"/>
       <w:tblStyleColBandSize w:val="1"/>
       <w:tblCellMar>
+        <w:top w:w="0" w:type="dxa"/>
         <w:left w:w="115" w:type="dxa"/>
+        <w:bottom w:w="0" w:type="dxa"/>
         <w:right w:w="115" w:type="dxa"/>
       </w:tblCellMar>
     </w:tblPr>
@@ -31329,7 +31965,9 @@
       <w:tblStyleRowBandSize w:val="1"/>
       <w:tblStyleColBandSize w:val="1"/>
       <w:tblCellMar>
+        <w:top w:w="0" w:type="dxa"/>
         <w:left w:w="115" w:type="dxa"/>
+        <w:bottom w:w="0" w:type="dxa"/>
         <w:right w:w="115" w:type="dxa"/>
       </w:tblCellMar>
     </w:tblPr>
@@ -31343,7 +31981,9 @@
       <w:tblStyleRowBandSize w:val="1"/>
       <w:tblStyleColBandSize w:val="1"/>
       <w:tblCellMar>
+        <w:top w:w="0" w:type="dxa"/>
         <w:left w:w="115" w:type="dxa"/>
+        <w:bottom w:w="0" w:type="dxa"/>
         <w:right w:w="115" w:type="dxa"/>
       </w:tblCellMar>
     </w:tblPr>
@@ -31357,7 +31997,9 @@
       <w:tblStyleRowBandSize w:val="1"/>
       <w:tblStyleColBandSize w:val="1"/>
       <w:tblCellMar>
+        <w:top w:w="0" w:type="dxa"/>
         <w:left w:w="115" w:type="dxa"/>
+        <w:bottom w:w="0" w:type="dxa"/>
         <w:right w:w="115" w:type="dxa"/>
       </w:tblCellMar>
     </w:tblPr>
@@ -31371,7 +32013,9 @@
       <w:tblStyleRowBandSize w:val="1"/>
       <w:tblStyleColBandSize w:val="1"/>
       <w:tblCellMar>
+        <w:top w:w="0" w:type="dxa"/>
         <w:left w:w="115" w:type="dxa"/>
+        <w:bottom w:w="0" w:type="dxa"/>
         <w:right w:w="115" w:type="dxa"/>
       </w:tblCellMar>
     </w:tblPr>
@@ -31480,6 +32124,7 @@
       <w:lang w:val="es-MX" w:eastAsia="en-US"/>
     </w:rPr>
     <w:tblPr>
+      <w:tblInd w:w="0" w:type="dxa"/>
       <w:tblBorders>
         <w:top w:val="single" w:sz="4" w:space="0" w:color="000000" w:themeColor="text1"/>
         <w:left w:val="single" w:sz="4" w:space="0" w:color="000000" w:themeColor="text1"/>
@@ -31488,6 +32133,12 @@
         <w:insideH w:val="single" w:sz="4" w:space="0" w:color="000000" w:themeColor="text1"/>
         <w:insideV w:val="single" w:sz="4" w:space="0" w:color="000000" w:themeColor="text1"/>
       </w:tblBorders>
+      <w:tblCellMar>
+        <w:top w:w="0" w:type="dxa"/>
+        <w:left w:w="108" w:type="dxa"/>
+        <w:bottom w:w="0" w:type="dxa"/>
+        <w:right w:w="108" w:type="dxa"/>
+      </w:tblCellMar>
     </w:tblPr>
   </w:style>
   <w:style w:type="character" w:styleId="Hipervnculo">
@@ -32040,7 +32691,9 @@
       <w:tblStyleRowBandSize w:val="1"/>
       <w:tblStyleColBandSize w:val="1"/>
       <w:tblCellMar>
+        <w:top w:w="0" w:type="dxa"/>
         <w:left w:w="115" w:type="dxa"/>
+        <w:bottom w:w="0" w:type="dxa"/>
         <w:right w:w="115" w:type="dxa"/>
       </w:tblCellMar>
     </w:tblPr>
@@ -32054,7 +32707,9 @@
       <w:tblStyleRowBandSize w:val="1"/>
       <w:tblStyleColBandSize w:val="1"/>
       <w:tblCellMar>
+        <w:top w:w="0" w:type="dxa"/>
         <w:left w:w="115" w:type="dxa"/>
+        <w:bottom w:w="0" w:type="dxa"/>
         <w:right w:w="115" w:type="dxa"/>
       </w:tblCellMar>
     </w:tblPr>
@@ -32068,7 +32723,9 @@
       <w:tblStyleRowBandSize w:val="1"/>
       <w:tblStyleColBandSize w:val="1"/>
       <w:tblCellMar>
+        <w:top w:w="0" w:type="dxa"/>
         <w:left w:w="115" w:type="dxa"/>
+        <w:bottom w:w="0" w:type="dxa"/>
         <w:right w:w="115" w:type="dxa"/>
       </w:tblCellMar>
     </w:tblPr>
@@ -32082,7 +32739,9 @@
       <w:tblStyleRowBandSize w:val="1"/>
       <w:tblStyleColBandSize w:val="1"/>
       <w:tblCellMar>
+        <w:top w:w="0" w:type="dxa"/>
         <w:left w:w="115" w:type="dxa"/>
+        <w:bottom w:w="0" w:type="dxa"/>
         <w:right w:w="115" w:type="dxa"/>
       </w:tblCellMar>
     </w:tblPr>
@@ -32096,7 +32755,9 @@
       <w:tblStyleRowBandSize w:val="1"/>
       <w:tblStyleColBandSize w:val="1"/>
       <w:tblCellMar>
+        <w:top w:w="0" w:type="dxa"/>
         <w:left w:w="115" w:type="dxa"/>
+        <w:bottom w:w="0" w:type="dxa"/>
         <w:right w:w="115" w:type="dxa"/>
       </w:tblCellMar>
     </w:tblPr>
@@ -32110,7 +32771,9 @@
       <w:tblStyleRowBandSize w:val="1"/>
       <w:tblStyleColBandSize w:val="1"/>
       <w:tblCellMar>
+        <w:top w:w="0" w:type="dxa"/>
         <w:left w:w="115" w:type="dxa"/>
+        <w:bottom w:w="0" w:type="dxa"/>
         <w:right w:w="115" w:type="dxa"/>
       </w:tblCellMar>
     </w:tblPr>
@@ -32124,7 +32787,9 @@
       <w:tblStyleRowBandSize w:val="1"/>
       <w:tblStyleColBandSize w:val="1"/>
       <w:tblCellMar>
+        <w:top w:w="0" w:type="dxa"/>
         <w:left w:w="115" w:type="dxa"/>
+        <w:bottom w:w="0" w:type="dxa"/>
         <w:right w:w="115" w:type="dxa"/>
       </w:tblCellMar>
     </w:tblPr>
@@ -32138,7 +32803,9 @@
       <w:tblStyleRowBandSize w:val="1"/>
       <w:tblStyleColBandSize w:val="1"/>
       <w:tblCellMar>
+        <w:top w:w="0" w:type="dxa"/>
         <w:left w:w="115" w:type="dxa"/>
+        <w:bottom w:w="0" w:type="dxa"/>
         <w:right w:w="115" w:type="dxa"/>
       </w:tblCellMar>
     </w:tblPr>
@@ -32152,7 +32819,9 @@
       <w:tblStyleRowBandSize w:val="1"/>
       <w:tblStyleColBandSize w:val="1"/>
       <w:tblCellMar>
+        <w:top w:w="0" w:type="dxa"/>
         <w:left w:w="115" w:type="dxa"/>
+        <w:bottom w:w="0" w:type="dxa"/>
         <w:right w:w="115" w:type="dxa"/>
       </w:tblCellMar>
     </w:tblPr>
@@ -32166,7 +32835,9 @@
       <w:tblStyleRowBandSize w:val="1"/>
       <w:tblStyleColBandSize w:val="1"/>
       <w:tblCellMar>
+        <w:top w:w="0" w:type="dxa"/>
         <w:left w:w="115" w:type="dxa"/>
+        <w:bottom w:w="0" w:type="dxa"/>
         <w:right w:w="115" w:type="dxa"/>
       </w:tblCellMar>
     </w:tblPr>
@@ -32180,7 +32851,9 @@
       <w:tblStyleRowBandSize w:val="1"/>
       <w:tblStyleColBandSize w:val="1"/>
       <w:tblCellMar>
+        <w:top w:w="0" w:type="dxa"/>
         <w:left w:w="115" w:type="dxa"/>
+        <w:bottom w:w="0" w:type="dxa"/>
         <w:right w:w="115" w:type="dxa"/>
       </w:tblCellMar>
     </w:tblPr>
@@ -32194,7 +32867,9 @@
       <w:tblStyleRowBandSize w:val="1"/>
       <w:tblStyleColBandSize w:val="1"/>
       <w:tblCellMar>
+        <w:top w:w="0" w:type="dxa"/>
         <w:left w:w="115" w:type="dxa"/>
+        <w:bottom w:w="0" w:type="dxa"/>
         <w:right w:w="115" w:type="dxa"/>
       </w:tblCellMar>
     </w:tblPr>
@@ -32208,7 +32883,9 @@
       <w:tblStyleRowBandSize w:val="1"/>
       <w:tblStyleColBandSize w:val="1"/>
       <w:tblCellMar>
+        <w:top w:w="0" w:type="dxa"/>
         <w:left w:w="115" w:type="dxa"/>
+        <w:bottom w:w="0" w:type="dxa"/>
         <w:right w:w="115" w:type="dxa"/>
       </w:tblCellMar>
     </w:tblPr>
@@ -32222,7 +32899,9 @@
       <w:tblStyleRowBandSize w:val="1"/>
       <w:tblStyleColBandSize w:val="1"/>
       <w:tblCellMar>
+        <w:top w:w="0" w:type="dxa"/>
         <w:left w:w="115" w:type="dxa"/>
+        <w:bottom w:w="0" w:type="dxa"/>
         <w:right w:w="115" w:type="dxa"/>
       </w:tblCellMar>
     </w:tblPr>
@@ -32236,7 +32915,9 @@
       <w:tblStyleRowBandSize w:val="1"/>
       <w:tblStyleColBandSize w:val="1"/>
       <w:tblCellMar>
+        <w:top w:w="0" w:type="dxa"/>
         <w:left w:w="115" w:type="dxa"/>
+        <w:bottom w:w="0" w:type="dxa"/>
         <w:right w:w="115" w:type="dxa"/>
       </w:tblCellMar>
     </w:tblPr>
@@ -32250,7 +32931,9 @@
       <w:tblStyleRowBandSize w:val="1"/>
       <w:tblStyleColBandSize w:val="1"/>
       <w:tblCellMar>
+        <w:top w:w="0" w:type="dxa"/>
         <w:left w:w="115" w:type="dxa"/>
+        <w:bottom w:w="0" w:type="dxa"/>
         <w:right w:w="115" w:type="dxa"/>
       </w:tblCellMar>
     </w:tblPr>
@@ -32264,7 +32947,9 @@
       <w:tblStyleRowBandSize w:val="1"/>
       <w:tblStyleColBandSize w:val="1"/>
       <w:tblCellMar>
+        <w:top w:w="0" w:type="dxa"/>
         <w:left w:w="115" w:type="dxa"/>
+        <w:bottom w:w="0" w:type="dxa"/>
         <w:right w:w="115" w:type="dxa"/>
       </w:tblCellMar>
     </w:tblPr>
@@ -32278,7 +32963,9 @@
       <w:tblStyleRowBandSize w:val="1"/>
       <w:tblStyleColBandSize w:val="1"/>
       <w:tblCellMar>
+        <w:top w:w="0" w:type="dxa"/>
         <w:left w:w="115" w:type="dxa"/>
+        <w:bottom w:w="0" w:type="dxa"/>
         <w:right w:w="115" w:type="dxa"/>
       </w:tblCellMar>
     </w:tblPr>
@@ -32292,7 +32979,9 @@
       <w:tblStyleRowBandSize w:val="1"/>
       <w:tblStyleColBandSize w:val="1"/>
       <w:tblCellMar>
+        <w:top w:w="0" w:type="dxa"/>
         <w:left w:w="115" w:type="dxa"/>
+        <w:bottom w:w="0" w:type="dxa"/>
         <w:right w:w="115" w:type="dxa"/>
       </w:tblCellMar>
     </w:tblPr>
@@ -32306,7 +32995,9 @@
       <w:tblStyleRowBandSize w:val="1"/>
       <w:tblStyleColBandSize w:val="1"/>
       <w:tblCellMar>
+        <w:top w:w="0" w:type="dxa"/>
         <w:left w:w="115" w:type="dxa"/>
+        <w:bottom w:w="0" w:type="dxa"/>
         <w:right w:w="115" w:type="dxa"/>
       </w:tblCellMar>
     </w:tblPr>
@@ -32320,7 +33011,9 @@
       <w:tblStyleRowBandSize w:val="1"/>
       <w:tblStyleColBandSize w:val="1"/>
       <w:tblCellMar>
+        <w:top w:w="0" w:type="dxa"/>
         <w:left w:w="115" w:type="dxa"/>
+        <w:bottom w:w="0" w:type="dxa"/>
         <w:right w:w="115" w:type="dxa"/>
       </w:tblCellMar>
     </w:tblPr>
@@ -32334,7 +33027,9 @@
       <w:tblStyleRowBandSize w:val="1"/>
       <w:tblStyleColBandSize w:val="1"/>
       <w:tblCellMar>
+        <w:top w:w="0" w:type="dxa"/>
         <w:left w:w="115" w:type="dxa"/>
+        <w:bottom w:w="0" w:type="dxa"/>
         <w:right w:w="115" w:type="dxa"/>
       </w:tblCellMar>
     </w:tblPr>
@@ -32348,7 +33043,9 @@
       <w:tblStyleRowBandSize w:val="1"/>
       <w:tblStyleColBandSize w:val="1"/>
       <w:tblCellMar>
+        <w:top w:w="0" w:type="dxa"/>
         <w:left w:w="115" w:type="dxa"/>
+        <w:bottom w:w="0" w:type="dxa"/>
         <w:right w:w="115" w:type="dxa"/>
       </w:tblCellMar>
     </w:tblPr>
@@ -32362,7 +33059,9 @@
       <w:tblStyleRowBandSize w:val="1"/>
       <w:tblStyleColBandSize w:val="1"/>
       <w:tblCellMar>
+        <w:top w:w="0" w:type="dxa"/>
         <w:left w:w="115" w:type="dxa"/>
+        <w:bottom w:w="0" w:type="dxa"/>
         <w:right w:w="115" w:type="dxa"/>
       </w:tblCellMar>
     </w:tblPr>
@@ -32376,7 +33075,9 @@
       <w:tblStyleRowBandSize w:val="1"/>
       <w:tblStyleColBandSize w:val="1"/>
       <w:tblCellMar>
+        <w:top w:w="0" w:type="dxa"/>
         <w:left w:w="115" w:type="dxa"/>
+        <w:bottom w:w="0" w:type="dxa"/>
         <w:right w:w="115" w:type="dxa"/>
       </w:tblCellMar>
     </w:tblPr>
@@ -32390,7 +33091,9 @@
       <w:tblStyleRowBandSize w:val="1"/>
       <w:tblStyleColBandSize w:val="1"/>
       <w:tblCellMar>
+        <w:top w:w="0" w:type="dxa"/>
         <w:left w:w="115" w:type="dxa"/>
+        <w:bottom w:w="0" w:type="dxa"/>
         <w:right w:w="115" w:type="dxa"/>
       </w:tblCellMar>
     </w:tblPr>
@@ -32404,7 +33107,9 @@
       <w:tblStyleRowBandSize w:val="1"/>
       <w:tblStyleColBandSize w:val="1"/>
       <w:tblCellMar>
+        <w:top w:w="0" w:type="dxa"/>
         <w:left w:w="115" w:type="dxa"/>
+        <w:bottom w:w="0" w:type="dxa"/>
         <w:right w:w="115" w:type="dxa"/>
       </w:tblCellMar>
     </w:tblPr>
@@ -32418,7 +33123,9 @@
       <w:tblStyleRowBandSize w:val="1"/>
       <w:tblStyleColBandSize w:val="1"/>
       <w:tblCellMar>
+        <w:top w:w="0" w:type="dxa"/>
         <w:left w:w="115" w:type="dxa"/>
+        <w:bottom w:w="0" w:type="dxa"/>
         <w:right w:w="115" w:type="dxa"/>
       </w:tblCellMar>
     </w:tblPr>
@@ -32432,7 +33139,9 @@
       <w:tblStyleRowBandSize w:val="1"/>
       <w:tblStyleColBandSize w:val="1"/>
       <w:tblCellMar>
+        <w:top w:w="0" w:type="dxa"/>
         <w:left w:w="115" w:type="dxa"/>
+        <w:bottom w:w="0" w:type="dxa"/>
         <w:right w:w="115" w:type="dxa"/>
       </w:tblCellMar>
     </w:tblPr>
@@ -32446,7 +33155,9 @@
       <w:tblStyleRowBandSize w:val="1"/>
       <w:tblStyleColBandSize w:val="1"/>
       <w:tblCellMar>
+        <w:top w:w="0" w:type="dxa"/>
         <w:left w:w="115" w:type="dxa"/>
+        <w:bottom w:w="0" w:type="dxa"/>
         <w:right w:w="115" w:type="dxa"/>
       </w:tblCellMar>
     </w:tblPr>
@@ -32460,7 +33171,9 @@
       <w:tblStyleRowBandSize w:val="1"/>
       <w:tblStyleColBandSize w:val="1"/>
       <w:tblCellMar>
+        <w:top w:w="0" w:type="dxa"/>
         <w:left w:w="115" w:type="dxa"/>
+        <w:bottom w:w="0" w:type="dxa"/>
         <w:right w:w="115" w:type="dxa"/>
       </w:tblCellMar>
     </w:tblPr>
@@ -32474,7 +33187,9 @@
       <w:tblStyleRowBandSize w:val="1"/>
       <w:tblStyleColBandSize w:val="1"/>
       <w:tblCellMar>
+        <w:top w:w="0" w:type="dxa"/>
         <w:left w:w="115" w:type="dxa"/>
+        <w:bottom w:w="0" w:type="dxa"/>
         <w:right w:w="115" w:type="dxa"/>
       </w:tblCellMar>
     </w:tblPr>
@@ -32488,7 +33203,9 @@
       <w:tblStyleRowBandSize w:val="1"/>
       <w:tblStyleColBandSize w:val="1"/>
       <w:tblCellMar>
+        <w:top w:w="0" w:type="dxa"/>
         <w:left w:w="115" w:type="dxa"/>
+        <w:bottom w:w="0" w:type="dxa"/>
         <w:right w:w="115" w:type="dxa"/>
       </w:tblCellMar>
     </w:tblPr>
@@ -32502,7 +33219,9 @@
       <w:tblStyleRowBandSize w:val="1"/>
       <w:tblStyleColBandSize w:val="1"/>
       <w:tblCellMar>
+        <w:top w:w="0" w:type="dxa"/>
         <w:left w:w="115" w:type="dxa"/>
+        <w:bottom w:w="0" w:type="dxa"/>
         <w:right w:w="115" w:type="dxa"/>
       </w:tblCellMar>
     </w:tblPr>
@@ -32516,7 +33235,9 @@
       <w:tblStyleRowBandSize w:val="1"/>
       <w:tblStyleColBandSize w:val="1"/>
       <w:tblCellMar>
+        <w:top w:w="0" w:type="dxa"/>
         <w:left w:w="115" w:type="dxa"/>
+        <w:bottom w:w="0" w:type="dxa"/>
         <w:right w:w="115" w:type="dxa"/>
       </w:tblCellMar>
     </w:tblPr>
@@ -32530,7 +33251,9 @@
       <w:tblStyleRowBandSize w:val="1"/>
       <w:tblStyleColBandSize w:val="1"/>
       <w:tblCellMar>
+        <w:top w:w="0" w:type="dxa"/>
         <w:left w:w="115" w:type="dxa"/>
+        <w:bottom w:w="0" w:type="dxa"/>
         <w:right w:w="115" w:type="dxa"/>
       </w:tblCellMar>
     </w:tblPr>
@@ -32544,7 +33267,9 @@
       <w:tblStyleRowBandSize w:val="1"/>
       <w:tblStyleColBandSize w:val="1"/>
       <w:tblCellMar>
+        <w:top w:w="0" w:type="dxa"/>
         <w:left w:w="115" w:type="dxa"/>
+        <w:bottom w:w="0" w:type="dxa"/>
         <w:right w:w="115" w:type="dxa"/>
       </w:tblCellMar>
     </w:tblPr>
@@ -32558,7 +33283,9 @@
       <w:tblStyleRowBandSize w:val="1"/>
       <w:tblStyleColBandSize w:val="1"/>
       <w:tblCellMar>
+        <w:top w:w="0" w:type="dxa"/>
         <w:left w:w="115" w:type="dxa"/>
+        <w:bottom w:w="0" w:type="dxa"/>
         <w:right w:w="115" w:type="dxa"/>
       </w:tblCellMar>
     </w:tblPr>
@@ -32572,7 +33299,9 @@
       <w:tblStyleRowBandSize w:val="1"/>
       <w:tblStyleColBandSize w:val="1"/>
       <w:tblCellMar>
+        <w:top w:w="0" w:type="dxa"/>
         <w:left w:w="115" w:type="dxa"/>
+        <w:bottom w:w="0" w:type="dxa"/>
         <w:right w:w="115" w:type="dxa"/>
       </w:tblCellMar>
     </w:tblPr>
@@ -32586,7 +33315,9 @@
       <w:tblStyleRowBandSize w:val="1"/>
       <w:tblStyleColBandSize w:val="1"/>
       <w:tblCellMar>
+        <w:top w:w="0" w:type="dxa"/>
         <w:left w:w="115" w:type="dxa"/>
+        <w:bottom w:w="0" w:type="dxa"/>
         <w:right w:w="115" w:type="dxa"/>
       </w:tblCellMar>
     </w:tblPr>
@@ -32600,7 +33331,9 @@
       <w:tblStyleRowBandSize w:val="1"/>
       <w:tblStyleColBandSize w:val="1"/>
       <w:tblCellMar>
+        <w:top w:w="0" w:type="dxa"/>
         <w:left w:w="115" w:type="dxa"/>
+        <w:bottom w:w="0" w:type="dxa"/>
         <w:right w:w="115" w:type="dxa"/>
       </w:tblCellMar>
     </w:tblPr>
@@ -32610,6 +33343,12 @@
     <w:tblPr>
       <w:tblStyleRowBandSize w:val="1"/>
       <w:tblStyleColBandSize w:val="1"/>
+      <w:tblCellMar>
+        <w:top w:w="0" w:type="dxa"/>
+        <w:left w:w="0" w:type="dxa"/>
+        <w:bottom w:w="0" w:type="dxa"/>
+        <w:right w:w="0" w:type="dxa"/>
+      </w:tblCellMar>
     </w:tblPr>
   </w:style>
   <w:style w:type="table" w:customStyle="1" w:styleId="aff9">
@@ -32621,7 +33360,9 @@
       <w:tblStyleRowBandSize w:val="1"/>
       <w:tblStyleColBandSize w:val="1"/>
       <w:tblCellMar>
+        <w:top w:w="0" w:type="dxa"/>
         <w:left w:w="115" w:type="dxa"/>
+        <w:bottom w:w="0" w:type="dxa"/>
         <w:right w:w="115" w:type="dxa"/>
       </w:tblCellMar>
     </w:tblPr>
@@ -32635,7 +33376,9 @@
       <w:tblStyleRowBandSize w:val="1"/>
       <w:tblStyleColBandSize w:val="1"/>
       <w:tblCellMar>
+        <w:top w:w="0" w:type="dxa"/>
         <w:left w:w="115" w:type="dxa"/>
+        <w:bottom w:w="0" w:type="dxa"/>
         <w:right w:w="115" w:type="dxa"/>
       </w:tblCellMar>
     </w:tblPr>
@@ -32649,7 +33392,9 @@
       <w:tblStyleRowBandSize w:val="1"/>
       <w:tblStyleColBandSize w:val="1"/>
       <w:tblCellMar>
+        <w:top w:w="0" w:type="dxa"/>
         <w:left w:w="115" w:type="dxa"/>
+        <w:bottom w:w="0" w:type="dxa"/>
         <w:right w:w="115" w:type="dxa"/>
       </w:tblCellMar>
     </w:tblPr>
@@ -32663,7 +33408,9 @@
       <w:tblStyleRowBandSize w:val="1"/>
       <w:tblStyleColBandSize w:val="1"/>
       <w:tblCellMar>
+        <w:top w:w="0" w:type="dxa"/>
         <w:left w:w="115" w:type="dxa"/>
+        <w:bottom w:w="0" w:type="dxa"/>
         <w:right w:w="115" w:type="dxa"/>
       </w:tblCellMar>
     </w:tblPr>
@@ -32677,7 +33424,9 @@
       <w:tblStyleRowBandSize w:val="1"/>
       <w:tblStyleColBandSize w:val="1"/>
       <w:tblCellMar>
+        <w:top w:w="0" w:type="dxa"/>
         <w:left w:w="115" w:type="dxa"/>
+        <w:bottom w:w="0" w:type="dxa"/>
         <w:right w:w="115" w:type="dxa"/>
       </w:tblCellMar>
     </w:tblPr>
@@ -32691,7 +33440,9 @@
       <w:tblStyleRowBandSize w:val="1"/>
       <w:tblStyleColBandSize w:val="1"/>
       <w:tblCellMar>
+        <w:top w:w="0" w:type="dxa"/>
         <w:left w:w="115" w:type="dxa"/>
+        <w:bottom w:w="0" w:type="dxa"/>
         <w:right w:w="115" w:type="dxa"/>
       </w:tblCellMar>
     </w:tblPr>
@@ -32800,6 +33551,7 @@
       <w:lang w:val="es-MX" w:eastAsia="en-US"/>
     </w:rPr>
     <w:tblPr>
+      <w:tblInd w:w="0" w:type="dxa"/>
       <w:tblBorders>
         <w:top w:val="single" w:sz="4" w:space="0" w:color="000000" w:themeColor="text1"/>
         <w:left w:val="single" w:sz="4" w:space="0" w:color="000000" w:themeColor="text1"/>
@@ -32808,6 +33560,12 @@
         <w:insideH w:val="single" w:sz="4" w:space="0" w:color="000000" w:themeColor="text1"/>
         <w:insideV w:val="single" w:sz="4" w:space="0" w:color="000000" w:themeColor="text1"/>
       </w:tblBorders>
+      <w:tblCellMar>
+        <w:top w:w="0" w:type="dxa"/>
+        <w:left w:w="108" w:type="dxa"/>
+        <w:bottom w:w="0" w:type="dxa"/>
+        <w:right w:w="108" w:type="dxa"/>
+      </w:tblCellMar>
     </w:tblPr>
   </w:style>
   <w:style w:type="character" w:styleId="Hipervnculo">

--- a/fuentes/contenidos/grado06/guion10/CS_06_10_CO.docx
+++ b/fuentes/contenidos/grado06/guion10/CS_06_10_CO.docx
@@ -594,7 +594,7 @@
           <w:rFonts w:asciiTheme="minorHAnsi" w:hAnsiTheme="minorHAnsi"/>
           <w:b/>
         </w:rPr>
-        <w:t xml:space="preserve">8 </w:t>
+        <w:t>8 *</w:t>
       </w:r>
       <w:r>
         <w:rPr>
@@ -7857,81 +7857,8 @@
                 <w:sz w:val="18"/>
                 <w:szCs w:val="18"/>
               </w:rPr>
-              <w:t>Cataratas del Niágara</w:t>
-            </w:r>
-          </w:p>
-          <w:p>
-            <w:pPr>
-              <w:jc w:val="both"/>
-              <w:rPr>
-                <w:rFonts w:asciiTheme="minorHAnsi" w:hAnsiTheme="minorHAnsi"/>
-                <w:sz w:val="18"/>
-                <w:szCs w:val="18"/>
-              </w:rPr>
-            </w:pPr>
-            <w:r>
-              <w:rPr>
-                <w:noProof/>
-              </w:rPr>
-              <w:drawing>
-                <wp:inline distT="0" distB="0" distL="0" distR="0" wp14:anchorId="0916095B" wp14:editId="71EDFB8B">
-                  <wp:extent cx="1167256" cy="763325"/>
-                  <wp:effectExtent l="0" t="0" r="0" b="0"/>
-                  <wp:docPr id="3" name="Imagen 3" descr="http://profesores.aulaplaneta.com/DNNPlayerPackages/Package14200/InfoGuion/cuadernoestudio/images_xml/CS_07_02_img5_small.jpg"/>
-                  <wp:cNvGraphicFramePr>
-                    <a:graphicFrameLocks xmlns:a="http://schemas.openxmlformats.org/drawingml/2006/main" noChangeAspect="1"/>
-                  </wp:cNvGraphicFramePr>
-                  <a:graphic xmlns:a="http://schemas.openxmlformats.org/drawingml/2006/main">
-                    <a:graphicData uri="http://schemas.openxmlformats.org/drawingml/2006/picture">
-                      <pic:pic xmlns:pic="http://schemas.openxmlformats.org/drawingml/2006/picture">
-                        <pic:nvPicPr>
-                          <pic:cNvPr id="0" name="Picture 3" descr="http://profesores.aulaplaneta.com/DNNPlayerPackages/Package14200/InfoGuion/cuadernoestudio/images_xml/CS_07_02_img5_small.jpg"/>
-                          <pic:cNvPicPr>
-                            <a:picLocks noChangeAspect="1" noChangeArrowheads="1"/>
-                          </pic:cNvPicPr>
-                        </pic:nvPicPr>
-                        <pic:blipFill>
-                          <a:blip r:embed="rId16">
-                            <a:extLst>
-                              <a:ext uri="{28A0092B-C50C-407E-A947-70E740481C1C}">
-                                <a14:useLocalDpi xmlns:a14="http://schemas.microsoft.com/office/drawing/2010/main" val="0"/>
-                              </a:ext>
-                            </a:extLst>
-                          </a:blip>
-                          <a:srcRect/>
-                          <a:stretch>
-                            <a:fillRect/>
-                          </a:stretch>
-                        </pic:blipFill>
-                        <pic:spPr bwMode="auto">
-                          <a:xfrm>
-                            <a:off x="0" y="0"/>
-                            <a:ext cx="1167301" cy="763355"/>
-                          </a:xfrm>
-                          <a:prstGeom prst="rect">
-                            <a:avLst/>
-                          </a:prstGeom>
-                          <a:noFill/>
-                          <a:ln>
-                            <a:noFill/>
-                          </a:ln>
-                        </pic:spPr>
-                      </pic:pic>
-                    </a:graphicData>
-                  </a:graphic>
-                </wp:inline>
-              </w:drawing>
-            </w:r>
-          </w:p>
-          <w:p>
-            <w:pPr>
-              <w:jc w:val="both"/>
-              <w:rPr>
-                <w:rFonts w:asciiTheme="minorHAnsi" w:hAnsiTheme="minorHAnsi"/>
-                <w:sz w:val="18"/>
-                <w:szCs w:val="18"/>
-              </w:rPr>
-            </w:pPr>
+              <w:t>Cataratas de Iguazú</w:t>
+            </w:r>
           </w:p>
         </w:tc>
       </w:tr>
@@ -8103,7 +8030,7 @@
                 <w:sz w:val="18"/>
                 <w:szCs w:val="18"/>
               </w:rPr>
-              <w:t>cataratas del Niágara</w:t>
+              <w:t>cataratas de Iguazú</w:t>
             </w:r>
             <w:r>
               <w:rPr>
@@ -8693,6 +8620,7 @@
                 <w:sz w:val="18"/>
                 <w:szCs w:val="18"/>
               </w:rPr>
+              <w:lastRenderedPageBreak/>
               <w:t>Propuesta</w:t>
             </w:r>
           </w:p>
@@ -9068,7 +8996,6 @@
                 <w:sz w:val="18"/>
                 <w:szCs w:val="18"/>
               </w:rPr>
-              <w:lastRenderedPageBreak/>
               <w:t>Agentes internos</w:t>
             </w:r>
           </w:p>
@@ -9131,7 +9058,17 @@
                 <w:sz w:val="18"/>
                 <w:szCs w:val="18"/>
               </w:rPr>
-              <w:t>: plegamiento de la corteza terrestre que resulta de la presión que las placas tectónicas ejercen sobre rocas de gran plasticidad.</w:t>
+              <w:t xml:space="preserve">: plegamiento de la corteza terrestre que resulta de la presión que las placas </w:t>
+            </w:r>
+            <w:r>
+              <w:rPr>
+                <w:rFonts w:asciiTheme="minorHAnsi" w:eastAsia="Times New Roman" w:hAnsiTheme="minorHAnsi" w:cs="Arial"/>
+                <w:color w:val="auto"/>
+                <w:sz w:val="18"/>
+                <w:szCs w:val="18"/>
+              </w:rPr>
+              <w:lastRenderedPageBreak/>
+              <w:t>tectónicas ejercen sobre rocas de gran plasticidad.</w:t>
             </w:r>
           </w:p>
           <w:p>
@@ -9874,7 +9811,6 @@
           <w:color w:val="000000"/>
           <w:highlight w:val="yellow"/>
         </w:rPr>
-        <w:lastRenderedPageBreak/>
         <w:t>[</w:t>
       </w:r>
       <w:r>
@@ -10021,7 +9957,7 @@
         </w:rPr>
         <w:t xml:space="preserve"> </w:t>
       </w:r>
-      <w:hyperlink r:id="rId17" w:history="1">
+      <w:hyperlink r:id="rId16" w:history="1">
         <w:r>
           <w:rPr>
             <w:rStyle w:val="Hipervnculo"/>
@@ -10065,6 +10001,7 @@
           <w:sz w:val="21"/>
           <w:szCs w:val="21"/>
         </w:rPr>
+        <w:lastRenderedPageBreak/>
         <w:t>El relieve interior es aquel que agrupa las siguientes unidades:</w:t>
       </w:r>
     </w:p>
@@ -10708,7 +10645,7 @@
                           </pic:cNvPicPr>
                         </pic:nvPicPr>
                         <pic:blipFill>
-                          <a:blip r:embed="rId18">
+                          <a:blip r:embed="rId17">
                             <a:extLst>
                               <a:ext uri="{28A0092B-C50C-407E-A947-70E740481C1C}">
                                 <a14:useLocalDpi xmlns:a14="http://schemas.microsoft.com/office/drawing/2010/main" val="0"/>
@@ -11117,7 +11054,6 @@
           <w:color w:val="000000"/>
           <w:highlight w:val="yellow"/>
         </w:rPr>
-        <w:lastRenderedPageBreak/>
         <w:t>[SECCIÓN 2]</w:t>
       </w:r>
       <w:r>
@@ -11268,6 +11204,7 @@
           <w:sz w:val="22"/>
           <w:szCs w:val="22"/>
         </w:rPr>
+        <w:lastRenderedPageBreak/>
         <w:t>Las </w:t>
       </w:r>
       <w:r>
@@ -11827,7 +11764,7 @@
                           </pic:cNvPicPr>
                         </pic:nvPicPr>
                         <pic:blipFill>
-                          <a:blip r:embed="rId19">
+                          <a:blip r:embed="rId18">
                             <a:extLst>
                               <a:ext uri="{28A0092B-C50C-407E-A947-70E740481C1C}">
                                 <a14:useLocalDpi xmlns:a14="http://schemas.microsoft.com/office/drawing/2010/main" val="0"/>
@@ -12368,7 +12305,6 @@
                 <w:b/>
                 <w:sz w:val="18"/>
               </w:rPr>
-              <w:lastRenderedPageBreak/>
               <w:t>Código</w:t>
             </w:r>
           </w:p>
@@ -12864,7 +12800,7 @@
           <w:szCs w:val="22"/>
         </w:rPr>
       </w:pPr>
-      <w:hyperlink r:id="rId20" w:history="1">
+      <w:hyperlink r:id="rId19" w:history="1">
         <w:r>
           <w:rPr>
             <w:rStyle w:val="Hipervnculo"/>
@@ -13051,7 +12987,15 @@
                 <w:sz w:val="18"/>
                 <w:szCs w:val="18"/>
               </w:rPr>
-              <w:t xml:space="preserve">Parque nacional </w:t>
+              <w:t>C</w:t>
+            </w:r>
+            <w:r>
+              <w:rPr>
+                <w:rFonts w:asciiTheme="minorHAnsi" w:hAnsiTheme="minorHAnsi"/>
+                <w:sz w:val="18"/>
+                <w:szCs w:val="18"/>
+              </w:rPr>
+              <w:t xml:space="preserve">ataratas </w:t>
             </w:r>
             <w:proofErr w:type="spellStart"/>
             <w:r>
@@ -13060,7 +13004,7 @@
                 <w:sz w:val="18"/>
                 <w:szCs w:val="18"/>
               </w:rPr>
-              <w:t>Erawan</w:t>
+              <w:t>Pulhapanzak</w:t>
             </w:r>
             <w:proofErr w:type="spellEnd"/>
             <w:r>
@@ -13069,81 +13013,8 @@
                 <w:sz w:val="18"/>
                 <w:szCs w:val="18"/>
               </w:rPr>
-              <w:t xml:space="preserve"> en Tailandia</w:t>
-            </w:r>
-          </w:p>
-          <w:p>
-            <w:pPr>
-              <w:jc w:val="both"/>
-              <w:rPr>
-                <w:rFonts w:asciiTheme="minorHAnsi" w:hAnsiTheme="minorHAnsi"/>
-                <w:sz w:val="18"/>
-                <w:szCs w:val="18"/>
-              </w:rPr>
-            </w:pPr>
-            <w:r>
-              <w:rPr>
-                <w:noProof/>
-              </w:rPr>
-              <w:drawing>
-                <wp:inline distT="0" distB="0" distL="0" distR="0" wp14:anchorId="5B13789B" wp14:editId="2CB3FDBB">
-                  <wp:extent cx="1327410" cy="933322"/>
-                  <wp:effectExtent l="0" t="0" r="6350" b="635"/>
-                  <wp:docPr id="6" name="Imagen 6" descr="http://profesores.aulaplaneta.com/DNNPlayerPackages/Package14201/InfoGuion/cuadernoestudio/images_xml/CS_07_03_img1_small.jpg"/>
-                  <wp:cNvGraphicFramePr>
-                    <a:graphicFrameLocks xmlns:a="http://schemas.openxmlformats.org/drawingml/2006/main" noChangeAspect="1"/>
-                  </wp:cNvGraphicFramePr>
-                  <a:graphic xmlns:a="http://schemas.openxmlformats.org/drawingml/2006/main">
-                    <a:graphicData uri="http://schemas.openxmlformats.org/drawingml/2006/picture">
-                      <pic:pic xmlns:pic="http://schemas.openxmlformats.org/drawingml/2006/picture">
-                        <pic:nvPicPr>
-                          <pic:cNvPr id="0" name="Picture 9" descr="http://profesores.aulaplaneta.com/DNNPlayerPackages/Package14201/InfoGuion/cuadernoestudio/images_xml/CS_07_03_img1_small.jpg"/>
-                          <pic:cNvPicPr>
-                            <a:picLocks noChangeAspect="1" noChangeArrowheads="1"/>
-                          </pic:cNvPicPr>
-                        </pic:nvPicPr>
-                        <pic:blipFill>
-                          <a:blip r:embed="rId21">
-                            <a:extLst>
-                              <a:ext uri="{28A0092B-C50C-407E-A947-70E740481C1C}">
-                                <a14:useLocalDpi xmlns:a14="http://schemas.microsoft.com/office/drawing/2010/main" val="0"/>
-                              </a:ext>
-                            </a:extLst>
-                          </a:blip>
-                          <a:srcRect/>
-                          <a:stretch>
-                            <a:fillRect/>
-                          </a:stretch>
-                        </pic:blipFill>
-                        <pic:spPr bwMode="auto">
-                          <a:xfrm>
-                            <a:off x="0" y="0"/>
-                            <a:ext cx="1327525" cy="933403"/>
-                          </a:xfrm>
-                          <a:prstGeom prst="rect">
-                            <a:avLst/>
-                          </a:prstGeom>
-                          <a:noFill/>
-                          <a:ln>
-                            <a:noFill/>
-                          </a:ln>
-                        </pic:spPr>
-                      </pic:pic>
-                    </a:graphicData>
-                  </a:graphic>
-                </wp:inline>
-              </w:drawing>
-            </w:r>
-          </w:p>
-          <w:p>
-            <w:pPr>
-              <w:jc w:val="both"/>
-              <w:rPr>
-                <w:rFonts w:asciiTheme="minorHAnsi" w:hAnsiTheme="minorHAnsi"/>
-                <w:sz w:val="18"/>
-                <w:szCs w:val="18"/>
-              </w:rPr>
-            </w:pPr>
+              <w:t xml:space="preserve"> en Honduras</w:t>
+            </w:r>
           </w:p>
         </w:tc>
       </w:tr>
@@ -13296,7 +13167,41 @@
                 <w:sz w:val="18"/>
                 <w:szCs w:val="18"/>
               </w:rPr>
-              <w:t>. Imprescindible para la producción agrícola, ha resultado de gran utilidad para un variado número de actividades, desde el riego de los campos a la producción de energía eléctrica (parque nacional Erawan, Tailandia).</w:t>
+              <w:t>. Imprescindible para la producción agrícola, ha resultado de gran utilidad para un variado número de actividades, desde el riego de los campos a la producción de energía eléctrica (</w:t>
+            </w:r>
+            <w:r>
+              <w:rPr>
+                <w:rFonts w:asciiTheme="minorHAnsi" w:hAnsiTheme="minorHAnsi"/>
+                <w:sz w:val="18"/>
+                <w:szCs w:val="18"/>
+              </w:rPr>
+              <w:t xml:space="preserve">cataratas </w:t>
+            </w:r>
+            <w:proofErr w:type="spellStart"/>
+            <w:r>
+              <w:rPr>
+                <w:rFonts w:asciiTheme="minorHAnsi" w:hAnsiTheme="minorHAnsi"/>
+                <w:sz w:val="18"/>
+                <w:szCs w:val="18"/>
+              </w:rPr>
+              <w:t>Pulhapanzak</w:t>
+            </w:r>
+            <w:proofErr w:type="spellEnd"/>
+            <w:r>
+              <w:rPr>
+                <w:rFonts w:asciiTheme="minorHAnsi" w:hAnsiTheme="minorHAnsi"/>
+                <w:sz w:val="18"/>
+                <w:szCs w:val="18"/>
+              </w:rPr>
+              <w:t xml:space="preserve"> en Honduras</w:t>
+            </w:r>
+            <w:r>
+              <w:rPr>
+                <w:rFonts w:asciiTheme="minorHAnsi" w:hAnsiTheme="minorHAnsi"/>
+                <w:sz w:val="18"/>
+                <w:szCs w:val="18"/>
+              </w:rPr>
+              <w:t>).</w:t>
             </w:r>
           </w:p>
         </w:tc>
@@ -13569,7 +13474,6 @@
           <w:color w:val="000000"/>
           <w:highlight w:val="yellow"/>
         </w:rPr>
-        <w:lastRenderedPageBreak/>
         <w:t>[SECCIÓN 2]</w:t>
       </w:r>
       <w:r>
@@ -13930,6 +13834,7 @@
           <w:color w:val="000000"/>
           <w:highlight w:val="yellow"/>
         </w:rPr>
+        <w:lastRenderedPageBreak/>
         <w:t>[SECCIÓN 1]</w:t>
       </w:r>
       <w:r>
@@ -14628,84 +14533,10 @@
             </w:pPr>
             <w:r>
               <w:rPr>
-                <w:noProof/>
-              </w:rPr>
-              <w:drawing>
-                <wp:inline distT="0" distB="0" distL="0" distR="0" wp14:anchorId="6204DE6D" wp14:editId="1EF4B0D8">
-                  <wp:extent cx="1168841" cy="821830"/>
-                  <wp:effectExtent l="0" t="0" r="0" b="0"/>
-                  <wp:docPr id="1" name="Imagen 1" descr="http://profesores.aulaplaneta.com/DNNPlayerPackages/Package14201/InfoGuion/cuadernoestudio/images_xml/CS_07_03_img2_small.jpg"/>
-                  <wp:cNvGraphicFramePr>
-                    <a:graphicFrameLocks xmlns:a="http://schemas.openxmlformats.org/drawingml/2006/main" noChangeAspect="1"/>
-                  </wp:cNvGraphicFramePr>
-                  <a:graphic xmlns:a="http://schemas.openxmlformats.org/drawingml/2006/main">
-                    <a:graphicData uri="http://schemas.openxmlformats.org/drawingml/2006/picture">
-                      <pic:pic xmlns:pic="http://schemas.openxmlformats.org/drawingml/2006/picture">
-                        <pic:nvPicPr>
-                          <pic:cNvPr id="0" name="Picture 1" descr="http://profesores.aulaplaneta.com/DNNPlayerPackages/Package14201/InfoGuion/cuadernoestudio/images_xml/CS_07_03_img2_small.jpg"/>
-                          <pic:cNvPicPr>
-                            <a:picLocks noChangeAspect="1" noChangeArrowheads="1"/>
-                          </pic:cNvPicPr>
-                        </pic:nvPicPr>
-                        <pic:blipFill>
-                          <a:blip r:embed="rId22">
-                            <a:extLst>
-                              <a:ext uri="{28A0092B-C50C-407E-A947-70E740481C1C}">
-                                <a14:useLocalDpi xmlns:a14="http://schemas.microsoft.com/office/drawing/2010/main" val="0"/>
-                              </a:ext>
-                            </a:extLst>
-                          </a:blip>
-                          <a:srcRect/>
-                          <a:stretch>
-                            <a:fillRect/>
-                          </a:stretch>
-                        </pic:blipFill>
-                        <pic:spPr bwMode="auto">
-                          <a:xfrm>
-                            <a:off x="0" y="0"/>
-                            <a:ext cx="1169264" cy="822127"/>
-                          </a:xfrm>
-                          <a:prstGeom prst="rect">
-                            <a:avLst/>
-                          </a:prstGeom>
-                          <a:noFill/>
-                          <a:ln>
-                            <a:noFill/>
-                          </a:ln>
-                        </pic:spPr>
-                      </pic:pic>
-                    </a:graphicData>
-                  </a:graphic>
-                </wp:inline>
-              </w:drawing>
-            </w:r>
-          </w:p>
-          <w:p>
-            <w:pPr>
-              <w:jc w:val="both"/>
-              <w:rPr>
-                <w:rFonts w:asciiTheme="minorHAnsi" w:hAnsiTheme="minorHAnsi"/>
-                <w:sz w:val="18"/>
-                <w:szCs w:val="18"/>
-              </w:rPr>
-            </w:pPr>
-          </w:p>
-          <w:p>
-            <w:pPr>
-              <w:jc w:val="both"/>
-              <w:rPr>
-                <w:rFonts w:asciiTheme="minorHAnsi" w:hAnsiTheme="minorHAnsi"/>
-                <w:sz w:val="18"/>
-                <w:szCs w:val="18"/>
-              </w:rPr>
-            </w:pPr>
-            <w:r>
-              <w:rPr>
-                <w:rFonts w:asciiTheme="minorHAnsi" w:hAnsiTheme="minorHAnsi"/>
-                <w:sz w:val="18"/>
-                <w:szCs w:val="18"/>
-              </w:rPr>
-              <w:lastRenderedPageBreak/>
+                <w:rFonts w:asciiTheme="minorHAnsi" w:hAnsiTheme="minorHAnsi"/>
+                <w:sz w:val="18"/>
+                <w:szCs w:val="18"/>
+              </w:rPr>
               <w:t>Acantilado con olas</w:t>
             </w:r>
           </w:p>
@@ -14732,7 +14563,6 @@
                 <w:sz w:val="18"/>
                 <w:szCs w:val="18"/>
               </w:rPr>
-              <w:lastRenderedPageBreak/>
               <w:t>Código Shutterstock (o URL o la ruta en AulaPlaneta)</w:t>
             </w:r>
           </w:p>
@@ -14843,7 +14673,33 @@
                 <w:sz w:val="18"/>
                 <w:szCs w:val="18"/>
               </w:rPr>
-              <w:t> transforman las playas y las costas, arrastran arena y erosionan los acantilados. Además, el ser humano las utiliza para practicar deportes como el surf o el windsurf (Seven Sisters, Reino Unido).</w:t>
+              <w:t> transforman las playas y las costas, arrastran arena y erosionan los acantilados. Además, el ser humano las utiliza para practicar deportes como el surf o el windsurf (</w:t>
+            </w:r>
+            <w:proofErr w:type="spellStart"/>
+            <w:r>
+              <w:rPr>
+                <w:rFonts w:asciiTheme="minorHAnsi" w:hAnsiTheme="minorHAnsi"/>
+                <w:sz w:val="18"/>
+                <w:szCs w:val="18"/>
+              </w:rPr>
+              <w:t>Pichilemu</w:t>
+            </w:r>
+            <w:proofErr w:type="spellEnd"/>
+            <w:r>
+              <w:rPr>
+                <w:rFonts w:asciiTheme="minorHAnsi" w:hAnsiTheme="minorHAnsi"/>
+                <w:sz w:val="18"/>
+                <w:szCs w:val="18"/>
+              </w:rPr>
+              <w:t xml:space="preserve"> en Chile</w:t>
+            </w:r>
+            <w:r>
+              <w:rPr>
+                <w:rFonts w:asciiTheme="minorHAnsi" w:hAnsiTheme="minorHAnsi"/>
+                <w:sz w:val="18"/>
+                <w:szCs w:val="18"/>
+              </w:rPr>
+              <w:t>).</w:t>
             </w:r>
           </w:p>
         </w:tc>
@@ -15646,7 +15502,6 @@
                 <w:sz w:val="18"/>
                 <w:szCs w:val="18"/>
               </w:rPr>
-              <w:lastRenderedPageBreak/>
               <w:t>- ¿De qué tipo es la corriente del Golfo?</w:t>
             </w:r>
           </w:p>
@@ -15875,7 +15730,16 @@
                 <w:sz w:val="18"/>
                 <w:szCs w:val="18"/>
               </w:rPr>
-              <w:t>: se sitúa entre América al este y Asia y Oceanía al oeste. Al norte limita con el océano Ártico, mientras que al sur limita con el océano Antártico. Su extensión es de 179.700.000 km</w:t>
+              <w:t xml:space="preserve">: se sitúa entre América al este y Asia y Oceanía al oeste. Al norte </w:t>
+            </w:r>
+            <w:r>
+              <w:rPr>
+                <w:rFonts w:asciiTheme="minorHAnsi" w:hAnsiTheme="minorHAnsi" w:cs="Arial"/>
+                <w:sz w:val="18"/>
+                <w:szCs w:val="18"/>
+              </w:rPr>
+              <w:lastRenderedPageBreak/>
+              <w:t>limita con el océano Ártico, mientras que al sur limita con el océano Antártico. Su extensión es de 179.700.000 km</w:t>
             </w:r>
             <w:r>
               <w:rPr>
@@ -16549,7 +16413,6 @@
                 <w:sz w:val="18"/>
                 <w:szCs w:val="18"/>
               </w:rPr>
-              <w:lastRenderedPageBreak/>
               <w:t>Las corrientes marinas</w:t>
             </w:r>
             <w:r>
@@ -17239,6 +17102,7 @@
           <w:color w:val="000000"/>
           <w:highlight w:val="yellow"/>
         </w:rPr>
+        <w:lastRenderedPageBreak/>
         <w:t>[SECCIÓN 1]</w:t>
       </w:r>
       <w:r>
@@ -17410,7 +17274,7 @@
           <w:szCs w:val="22"/>
         </w:rPr>
       </w:pPr>
-      <w:hyperlink r:id="rId23" w:history="1">
+      <w:hyperlink r:id="rId20" w:history="1">
         <w:r>
           <w:rPr>
             <w:rStyle w:val="Hipervnculo"/>
@@ -17980,7 +17844,7 @@
                           </pic:cNvPicPr>
                         </pic:nvPicPr>
                         <pic:blipFill>
-                          <a:blip r:embed="rId24" cstate="print">
+                          <a:blip r:embed="rId21" cstate="print">
                             <a:extLst>
                               <a:ext uri="{28A0092B-C50C-407E-A947-70E740481C1C}">
                                 <a14:useLocalDpi xmlns:a14="http://schemas.microsoft.com/office/drawing/2010/main" val="0"/>
@@ -18035,7 +17899,6 @@
                 <w:sz w:val="18"/>
                 <w:szCs w:val="18"/>
               </w:rPr>
-              <w:lastRenderedPageBreak/>
               <w:t>Pie de imagen</w:t>
             </w:r>
           </w:p>
@@ -18408,7 +18271,7 @@
           <w:szCs w:val="21"/>
         </w:rPr>
       </w:pPr>
-      <w:hyperlink r:id="rId25" w:history="1">
+      <w:hyperlink r:id="rId22" w:history="1">
         <w:r>
           <w:rPr>
             <w:rStyle w:val="Hipervnculo"/>
@@ -18588,79 +18451,6 @@
               </w:rPr>
               <w:t>Picos de Europa, Cantabria</w:t>
             </w:r>
-          </w:p>
-          <w:p>
-            <w:pPr>
-              <w:jc w:val="both"/>
-              <w:rPr>
-                <w:rFonts w:asciiTheme="minorHAnsi" w:hAnsiTheme="minorHAnsi"/>
-                <w:sz w:val="18"/>
-                <w:szCs w:val="18"/>
-              </w:rPr>
-            </w:pPr>
-            <w:r>
-              <w:rPr>
-                <w:noProof/>
-              </w:rPr>
-              <w:drawing>
-                <wp:inline distT="0" distB="0" distL="0" distR="0" wp14:anchorId="4F3459E9" wp14:editId="0E45F137">
-                  <wp:extent cx="1181409" cy="795130"/>
-                  <wp:effectExtent l="0" t="0" r="0" b="5080"/>
-                  <wp:docPr id="7" name="Imagen 7" descr="http://profesores.aulaplaneta.com/DNNPlayerPackages/Package14201/InfoGuion/cuadernoestudio/images_xml/CS_07_03_img3_small.jpg"/>
-                  <wp:cNvGraphicFramePr>
-                    <a:graphicFrameLocks xmlns:a="http://schemas.openxmlformats.org/drawingml/2006/main" noChangeAspect="1"/>
-                  </wp:cNvGraphicFramePr>
-                  <a:graphic xmlns:a="http://schemas.openxmlformats.org/drawingml/2006/main">
-                    <a:graphicData uri="http://schemas.openxmlformats.org/drawingml/2006/picture">
-                      <pic:pic xmlns:pic="http://schemas.openxmlformats.org/drawingml/2006/picture">
-                        <pic:nvPicPr>
-                          <pic:cNvPr id="0" name="Picture 11" descr="http://profesores.aulaplaneta.com/DNNPlayerPackages/Package14201/InfoGuion/cuadernoestudio/images_xml/CS_07_03_img3_small.jpg"/>
-                          <pic:cNvPicPr>
-                            <a:picLocks noChangeAspect="1" noChangeArrowheads="1"/>
-                          </pic:cNvPicPr>
-                        </pic:nvPicPr>
-                        <pic:blipFill>
-                          <a:blip r:embed="rId26">
-                            <a:extLst>
-                              <a:ext uri="{28A0092B-C50C-407E-A947-70E740481C1C}">
-                                <a14:useLocalDpi xmlns:a14="http://schemas.microsoft.com/office/drawing/2010/main" val="0"/>
-                              </a:ext>
-                            </a:extLst>
-                          </a:blip>
-                          <a:srcRect/>
-                          <a:stretch>
-                            <a:fillRect/>
-                          </a:stretch>
-                        </pic:blipFill>
-                        <pic:spPr bwMode="auto">
-                          <a:xfrm>
-                            <a:off x="0" y="0"/>
-                            <a:ext cx="1183283" cy="796391"/>
-                          </a:xfrm>
-                          <a:prstGeom prst="rect">
-                            <a:avLst/>
-                          </a:prstGeom>
-                          <a:noFill/>
-                          <a:ln>
-                            <a:noFill/>
-                          </a:ln>
-                        </pic:spPr>
-                      </pic:pic>
-                    </a:graphicData>
-                  </a:graphic>
-                </wp:inline>
-              </w:drawing>
-            </w:r>
-          </w:p>
-          <w:p>
-            <w:pPr>
-              <w:jc w:val="both"/>
-              <w:rPr>
-                <w:rFonts w:asciiTheme="minorHAnsi" w:hAnsiTheme="minorHAnsi"/>
-                <w:sz w:val="18"/>
-                <w:szCs w:val="18"/>
-              </w:rPr>
-            </w:pPr>
             <w:bookmarkStart w:id="0" w:name="_GoBack"/>
             <w:bookmarkEnd w:id="0"/>
           </w:p>
@@ -19305,7 +19095,6 @@
                 <w:sz w:val="18"/>
                 <w:szCs w:val="18"/>
               </w:rPr>
-              <w:lastRenderedPageBreak/>
               <w:t>Descripción</w:t>
             </w:r>
           </w:p>
@@ -19670,7 +19459,16 @@
                 <w:sz w:val="18"/>
                 <w:szCs w:val="18"/>
               </w:rPr>
-              <w:t>- ¿Cuáles son las características de los cursos medios de los ríos? ¿Cómo pueden influir en la vida humana?</w:t>
+              <w:t xml:space="preserve">- ¿Cuáles son las características de los cursos medios de los ríos? ¿Cómo pueden </w:t>
+            </w:r>
+            <w:r>
+              <w:rPr>
+                <w:rFonts w:asciiTheme="minorHAnsi" w:hAnsiTheme="minorHAnsi" w:cs="Arial"/>
+                <w:sz w:val="18"/>
+                <w:szCs w:val="18"/>
+              </w:rPr>
+              <w:lastRenderedPageBreak/>
+              <w:t>influir en la vida humana?</w:t>
             </w:r>
           </w:p>
           <w:p>
@@ -19878,16 +19676,7 @@
                 <w:sz w:val="18"/>
                 <w:szCs w:val="18"/>
               </w:rPr>
-              <w:t xml:space="preserve">- ¿Por qué es necesaria la depuración de las aguas continentales? ¿Qué lugar ocupa </w:t>
-            </w:r>
-            <w:r>
-              <w:rPr>
-                <w:rFonts w:asciiTheme="minorHAnsi" w:hAnsiTheme="minorHAnsi" w:cs="Arial"/>
-                <w:sz w:val="18"/>
-                <w:szCs w:val="18"/>
-              </w:rPr>
-              <w:lastRenderedPageBreak/>
-              <w:t>en el ciclo del agua?</w:t>
+              <w:t>- ¿Por qué es necesaria la depuración de las aguas continentales? ¿Qué lugar ocupa en el ciclo del agua?</w:t>
             </w:r>
           </w:p>
           <w:p>
@@ -20119,6 +19908,7 @@
                 <w:sz w:val="18"/>
                 <w:szCs w:val="18"/>
               </w:rPr>
+              <w:lastRenderedPageBreak/>
               <w:t>- Conclusión.</w:t>
             </w:r>
           </w:p>
@@ -20540,16 +20330,7 @@
                 <w:sz w:val="18"/>
                 <w:szCs w:val="18"/>
               </w:rPr>
-              <w:t xml:space="preserve">, se pueden distinguir dos tipos de régimen </w:t>
-            </w:r>
-            <w:r>
-              <w:rPr>
-                <w:rFonts w:asciiTheme="minorHAnsi" w:hAnsiTheme="minorHAnsi" w:cs="Arial"/>
-                <w:sz w:val="18"/>
-                <w:szCs w:val="18"/>
-              </w:rPr>
-              <w:lastRenderedPageBreak/>
-              <w:t>fluvial:</w:t>
+              <w:t>, se pueden distinguir dos tipos de régimen fluvial:</w:t>
             </w:r>
           </w:p>
           <w:p>
@@ -21170,7 +20951,16 @@
                 <w:sz w:val="18"/>
                 <w:szCs w:val="18"/>
               </w:rPr>
-              <w:t>alimentan ríos y lagos. Una parte de ellas se extrae mediante pozos. </w:t>
+              <w:t xml:space="preserve">alimentan ríos y lagos. Una </w:t>
+            </w:r>
+            <w:r>
+              <w:rPr>
+                <w:rFonts w:asciiTheme="minorHAnsi" w:hAnsiTheme="minorHAnsi" w:cs="Arial"/>
+                <w:sz w:val="18"/>
+                <w:szCs w:val="18"/>
+              </w:rPr>
+              <w:lastRenderedPageBreak/>
+              <w:t>parte de ellas se extrae mediante pozos. </w:t>
             </w:r>
           </w:p>
           <w:p>
@@ -21807,7 +21597,6 @@
                 <w:b/>
                 <w:sz w:val="18"/>
               </w:rPr>
-              <w:lastRenderedPageBreak/>
               <w:t>Ubicación en Aula Planeta</w:t>
             </w:r>
           </w:p>
@@ -22699,6 +22488,7 @@
                 <w:sz w:val="18"/>
                 <w:szCs w:val="18"/>
               </w:rPr>
+              <w:lastRenderedPageBreak/>
               <w:t xml:space="preserve">En la pestaña Tarea, Material, segunda mota, cambiar </w:t>
             </w:r>
             <w:r>
@@ -22865,6 +22655,7 @@
                 <w:b/>
                 <w:sz w:val="18"/>
               </w:rPr>
+              <w:lastRenderedPageBreak/>
               <w:t>Título</w:t>
             </w:r>
           </w:p>
@@ -23628,7 +23419,6 @@
                 <w:sz w:val="18"/>
                 <w:szCs w:val="18"/>
               </w:rPr>
-              <w:lastRenderedPageBreak/>
               <w:t xml:space="preserve">En Punto de partida: </w:t>
             </w:r>
             <w:r>
@@ -24125,6 +23915,7 @@
                 <w:sz w:val="18"/>
                 <w:szCs w:val="18"/>
               </w:rPr>
+              <w:lastRenderedPageBreak/>
               <w:t xml:space="preserve">En la segunda imagen podéis observar un ejemplo de planificación de un proyecto similar que os puede ser de ayuda” </w:t>
             </w:r>
             <w:r>
@@ -24667,17 +24458,7 @@
                 <w:sz w:val="18"/>
                 <w:szCs w:val="18"/>
               </w:rPr>
-              <w:t xml:space="preserve"> cartel que sintetice </w:t>
-            </w:r>
-            <w:r>
-              <w:rPr>
-                <w:rFonts w:asciiTheme="minorHAnsi" w:hAnsiTheme="minorHAnsi"/>
-                <w:color w:val="FF0000"/>
-                <w:sz w:val="18"/>
-                <w:szCs w:val="18"/>
-              </w:rPr>
-              <w:lastRenderedPageBreak/>
-              <w:t>la siguiente información:</w:t>
+              <w:t xml:space="preserve"> cartel que sintetice la siguiente información:</w:t>
             </w:r>
             <w:r>
               <w:rPr>
@@ -25111,7 +24892,17 @@
                 <w:sz w:val="18"/>
                 <w:szCs w:val="18"/>
               </w:rPr>
-              <w:t>Recuerden entregar a su profesor, junto con el cartel, el listadode las fuentes consultadas en la fase de investigación.</w:t>
+              <w:t xml:space="preserve">Recuerden entregar a su profesor, junto con el cartel, el listadode las </w:t>
+            </w:r>
+            <w:r>
+              <w:rPr>
+                <w:rFonts w:asciiTheme="minorHAnsi" w:hAnsiTheme="minorHAnsi"/>
+                <w:color w:val="FF0000"/>
+                <w:sz w:val="18"/>
+                <w:szCs w:val="18"/>
+              </w:rPr>
+              <w:lastRenderedPageBreak/>
+              <w:t>fuentes consultadas en la fase de investigación.</w:t>
             </w:r>
           </w:p>
           <w:p>
@@ -26148,6 +25939,7 @@
                 <w:sz w:val="18"/>
                 <w:szCs w:val="18"/>
               </w:rPr>
+              <w:lastRenderedPageBreak/>
               <w:t>Del trabajo en equipo.</w:t>
             </w:r>
           </w:p>
@@ -26989,16 +26781,7 @@
                 <w:sz w:val="18"/>
                 <w:szCs w:val="18"/>
               </w:rPr>
-              <w:t xml:space="preserve">El relieve y la </w:t>
-            </w:r>
-            <w:r>
-              <w:rPr>
-                <w:rFonts w:asciiTheme="minorHAnsi" w:hAnsiTheme="minorHAnsi"/>
-                <w:sz w:val="18"/>
-                <w:szCs w:val="18"/>
-              </w:rPr>
-              <w:lastRenderedPageBreak/>
-              <w:t>hidrografía de Colombia</w:t>
+              <w:t>El relieve y la hidrografía de Colombia</w:t>
             </w:r>
           </w:p>
         </w:tc>
@@ -27020,7 +26803,6 @@
                 <w:sz w:val="18"/>
                 <w:szCs w:val="18"/>
               </w:rPr>
-              <w:lastRenderedPageBreak/>
               <w:t>http://www.todacolombia.com/geografia-colombia/relieve-colombia.html</w:t>
             </w:r>
           </w:p>
@@ -27036,7 +26818,7 @@
       </w:pPr>
     </w:p>
     <w:sectPr>
-      <w:headerReference w:type="default" r:id="rId27"/>
+      <w:headerReference w:type="default" r:id="rId23"/>
       <w:pgSz w:w="12240" w:h="15840"/>
       <w:pgMar w:top="1417" w:right="1183" w:bottom="1417" w:left="1701" w:header="720" w:footer="720" w:gutter="0"/>
       <w:pgNumType w:start="1"/>
@@ -27120,7 +26902,7 @@
       <w:rPr>
         <w:noProof/>
       </w:rPr>
-      <w:t>18</w:t>
+      <w:t>19</w:t>
     </w:r>
     <w:r>
       <w:fldChar w:fldCharType="end"/>

--- a/fuentes/contenidos/grado06/guion10/CS_06_10_CO.docx
+++ b/fuentes/contenidos/grado06/guion10/CS_06_10_CO.docx
@@ -18443,16 +18443,16 @@
                 <w:szCs w:val="18"/>
               </w:rPr>
             </w:pPr>
-            <w:r>
-              <w:rPr>
-                <w:rFonts w:asciiTheme="minorHAnsi" w:hAnsiTheme="minorHAnsi"/>
-                <w:sz w:val="18"/>
-                <w:szCs w:val="18"/>
-              </w:rPr>
-              <w:t>Picos de Europa, Cantabria</w:t>
-            </w:r>
             <w:bookmarkStart w:id="0" w:name="_GoBack"/>
             <w:bookmarkEnd w:id="0"/>
+            <w:r>
+              <w:rPr>
+                <w:rFonts w:asciiTheme="minorHAnsi" w:hAnsiTheme="minorHAnsi"/>
+                <w:sz w:val="18"/>
+                <w:szCs w:val="18"/>
+              </w:rPr>
+              <w:t>Andes ecuatorianos nacimiento del río Pastaza</w:t>
+            </w:r>
           </w:p>
         </w:tc>
       </w:tr>
@@ -18599,25 +18599,15 @@
                 <w:sz w:val="18"/>
                 <w:szCs w:val="18"/>
               </w:rPr>
-              <w:t xml:space="preserve"> el terreno, como puede observarse en el </w:t>
-            </w:r>
-            <w:r>
-              <w:rPr>
-                <w:rFonts w:asciiTheme="minorHAnsi" w:hAnsiTheme="minorHAnsi"/>
-                <w:b/>
-                <w:bCs/>
-                <w:sz w:val="18"/>
-                <w:szCs w:val="18"/>
-              </w:rPr>
-              <w:t>circo glaciar</w:t>
-            </w:r>
-            <w:r>
-              <w:rPr>
-                <w:rFonts w:asciiTheme="minorHAnsi" w:hAnsiTheme="minorHAnsi"/>
-                <w:sz w:val="18"/>
-                <w:szCs w:val="18"/>
-              </w:rPr>
-              <w:t> en el que nace el río Deva (Picos de Europa, Cantabria).</w:t>
+              <w:t> el terreno</w:t>
+            </w:r>
+            <w:r>
+              <w:rPr>
+                <w:rFonts w:asciiTheme="minorHAnsi" w:hAnsiTheme="minorHAnsi"/>
+                <w:sz w:val="18"/>
+                <w:szCs w:val="18"/>
+              </w:rPr>
+              <w:t>.</w:t>
             </w:r>
           </w:p>
         </w:tc>
@@ -26902,7 +26892,7 @@
       <w:rPr>
         <w:noProof/>
       </w:rPr>
-      <w:t>19</w:t>
+      <w:t>18</w:t>
     </w:r>
     <w:r>
       <w:fldChar w:fldCharType="end"/>
